--- a/2sem/lb5/2sem 5lb Отчет.docx
+++ b/2sem/lb5/2sem 5lb Отчет.docx
@@ -1,6 +1,6 @@
 
 <file path=word/document.xml><?xml version="1.0" encoding="utf-8"?>
-<w:document xmlns:wpc="http://schemas.microsoft.com/office/word/2010/wordprocessingCanvas" xmlns:cx="http://schemas.microsoft.com/office/drawing/2014/chartex" xmlns:cx1="http://schemas.microsoft.com/office/drawing/2015/9/8/chartex" xmlns:mc="http://schemas.openxmlformats.org/markup-compatibility/2006" xmlns:o="urn:schemas-microsoft-com:office:office" xmlns:r="http://schemas.openxmlformats.org/officeDocument/2006/relationships" xmlns:m="http://schemas.openxmlformats.org/officeDocument/2006/math" xmlns:v="urn:schemas-microsoft-com:vml" xmlns:wp14="http://schemas.microsoft.com/office/word/2010/wordprocessingDrawing" xmlns:wp="http://schemas.openxmlformats.org/drawingml/2006/wordprocessingDrawing" xmlns:w10="urn:schemas-microsoft-com:office:word" xmlns:w="http://schemas.openxmlformats.org/wordprocessingml/2006/main" xmlns:w14="http://schemas.microsoft.com/office/word/2010/wordml" xmlns:w15="http://schemas.microsoft.com/office/word/2012/wordml" xmlns:w16se="http://schemas.microsoft.com/office/word/2015/wordml/symex" xmlns:wpg="http://schemas.microsoft.com/office/word/2010/wordprocessingGroup" xmlns:wpi="http://schemas.microsoft.com/office/word/2010/wordprocessingInk" xmlns:wne="http://schemas.microsoft.com/office/word/2006/wordml" xmlns:wps="http://schemas.microsoft.com/office/word/2010/wordprocessingShape" mc:Ignorable="w14 w15 w16se wp14">
+<w:document xmlns:wpc="http://schemas.microsoft.com/office/word/2010/wordprocessingCanvas" xmlns:cx="http://schemas.microsoft.com/office/drawing/2014/chartex" xmlns:cx1="http://schemas.microsoft.com/office/drawing/2015/9/8/chartex" xmlns:cx2="http://schemas.microsoft.com/office/drawing/2015/10/21/chartex" xmlns:cx3="http://schemas.microsoft.com/office/drawing/2016/5/9/chartex" xmlns:cx4="http://schemas.microsoft.com/office/drawing/2016/5/10/chartex" xmlns:cx5="http://schemas.microsoft.com/office/drawing/2016/5/11/chartex" xmlns:cx6="http://schemas.microsoft.com/office/drawing/2016/5/12/chartex" xmlns:cx7="http://schemas.microsoft.com/office/drawing/2016/5/13/chartex" xmlns:cx8="http://schemas.microsoft.com/office/drawing/2016/5/14/chartex" xmlns:mc="http://schemas.openxmlformats.org/markup-compatibility/2006" xmlns:aink="http://schemas.microsoft.com/office/drawing/2016/ink" xmlns:am3d="http://schemas.microsoft.com/office/drawing/2017/model3d" xmlns:o="urn:schemas-microsoft-com:office:office" xmlns:oel="http://schemas.microsoft.com/office/2019/extlst" xmlns:r="http://schemas.openxmlformats.org/officeDocument/2006/relationships" xmlns:m="http://schemas.openxmlformats.org/officeDocument/2006/math" xmlns:v="urn:schemas-microsoft-com:vml" xmlns:wp14="http://schemas.microsoft.com/office/word/2010/wordprocessingDrawing" xmlns:wp="http://schemas.openxmlformats.org/drawingml/2006/wordprocessingDrawing" xmlns:w10="urn:schemas-microsoft-com:office:word" xmlns:w="http://schemas.openxmlformats.org/wordprocessingml/2006/main" xmlns:w14="http://schemas.microsoft.com/office/word/2010/wordml" xmlns:w15="http://schemas.microsoft.com/office/word/2012/wordml" xmlns:w16cex="http://schemas.microsoft.com/office/word/2018/wordml/cex" xmlns:w16cid="http://schemas.microsoft.com/office/word/2016/wordml/cid" xmlns:w16="http://schemas.microsoft.com/office/word/2018/wordml" xmlns:w16du="http://schemas.microsoft.com/office/word/2023/wordml/word16du" xmlns:w16sdtdh="http://schemas.microsoft.com/office/word/2020/wordml/sdtdatahash" xmlns:w16se="http://schemas.microsoft.com/office/word/2015/wordml/symex" xmlns:wpg="http://schemas.microsoft.com/office/word/2010/wordprocessingGroup" xmlns:wpi="http://schemas.microsoft.com/office/word/2010/wordprocessingInk" xmlns:wne="http://schemas.microsoft.com/office/word/2006/wordml" xmlns:wps="http://schemas.microsoft.com/office/word/2010/wordprocessingShape" mc:Ignorable="w14 w15 w16se w16cid w16 w16cex w16sdtdh wp14">
   <w:body>
     <w:p>
       <w:pPr>
@@ -1380,7 +1380,6 @@
           <w:lang w:val="en-US"/>
         </w:rPr>
       </w:pPr>
-      <w:proofErr w:type="gramStart"/>
       <w:r>
         <w:rPr>
           <w:rFonts w:cs="Times New Roman"/>
@@ -1390,7 +1389,6 @@
         </w:rPr>
         <w:t>lms.bsuir.by</w:t>
       </w:r>
-      <w:proofErr w:type="gramEnd"/>
       <w:r>
         <w:rPr>
           <w:rFonts w:cs="Times New Roman"/>
@@ -1478,7 +1476,6 @@
           <w:lang w:val="en-US"/>
         </w:rPr>
       </w:pPr>
-      <w:proofErr w:type="gramStart"/>
       <w:r>
         <w:rPr>
           <w:rFonts w:cs="Times New Roman"/>
@@ -1488,7 +1485,6 @@
         </w:rPr>
         <w:t>lms2.bsuir.by</w:t>
       </w:r>
-      <w:proofErr w:type="gramEnd"/>
       <w:r>
         <w:rPr>
           <w:rFonts w:cs="Times New Roman"/>
@@ -1616,16 +1612,16 @@
         <w:adjustRightInd w:val="0"/>
         <w:ind w:firstLine="0"/>
         <w:rPr>
-          <w:rFonts w:eastAsiaTheme="minorHAnsi" w:cs="Times New Roman"/>
-          <w:kern w:val="0"/>
-          <w:sz w:val="20"/>
-          <w:szCs w:val="20"/>
-          <w:lang w:val="en-US" w:eastAsia="en-US" w:bidi="ar-SA"/>
-        </w:rPr>
-      </w:pPr>
-      <w:r>
-        <w:rPr>
-          <w:rFonts w:eastAsiaTheme="minorHAnsi" w:cs="Times New Roman"/>
+          <w:rFonts w:ascii="Courier New" w:eastAsiaTheme="minorHAnsi" w:hAnsi="Courier New" w:cs="Courier New"/>
+          <w:kern w:val="0"/>
+          <w:sz w:val="20"/>
+          <w:szCs w:val="20"/>
+          <w:lang w:val="en-US" w:eastAsia="en-US" w:bidi="ar-SA"/>
+        </w:rPr>
+      </w:pPr>
+      <w:r>
+        <w:rPr>
+          <w:rFonts w:ascii="Courier New" w:eastAsiaTheme="minorHAnsi" w:hAnsi="Courier New" w:cs="Courier New"/>
           <w:kern w:val="0"/>
           <w:sz w:val="20"/>
           <w:szCs w:val="20"/>
@@ -1636,7 +1632,7 @@
       <w:proofErr w:type="spellStart"/>
       <w:r>
         <w:rPr>
-          <w:rFonts w:eastAsiaTheme="minorHAnsi" w:cs="Times New Roman"/>
+          <w:rFonts w:ascii="Courier New" w:eastAsiaTheme="minorHAnsi" w:hAnsi="Courier New" w:cs="Courier New"/>
           <w:kern w:val="0"/>
           <w:sz w:val="20"/>
           <w:szCs w:val="20"/>
@@ -1647,7 +1643,7 @@
       <w:proofErr w:type="spellEnd"/>
       <w:r>
         <w:rPr>
-          <w:rFonts w:eastAsiaTheme="minorHAnsi" w:cs="Times New Roman"/>
+          <w:rFonts w:ascii="Courier New" w:eastAsiaTheme="minorHAnsi" w:hAnsi="Courier New" w:cs="Courier New"/>
           <w:kern w:val="0"/>
           <w:sz w:val="20"/>
           <w:szCs w:val="20"/>
@@ -1664,16 +1660,16 @@
         <w:adjustRightInd w:val="0"/>
         <w:ind w:firstLine="0"/>
         <w:rPr>
-          <w:rFonts w:eastAsiaTheme="minorHAnsi" w:cs="Times New Roman"/>
-          <w:kern w:val="0"/>
-          <w:sz w:val="20"/>
-          <w:szCs w:val="20"/>
-          <w:lang w:val="en-US" w:eastAsia="en-US" w:bidi="ar-SA"/>
-        </w:rPr>
-      </w:pPr>
-      <w:r>
-        <w:rPr>
-          <w:rFonts w:eastAsiaTheme="minorHAnsi" w:cs="Times New Roman"/>
+          <w:rFonts w:ascii="Courier New" w:eastAsiaTheme="minorHAnsi" w:hAnsi="Courier New" w:cs="Courier New"/>
+          <w:kern w:val="0"/>
+          <w:sz w:val="20"/>
+          <w:szCs w:val="20"/>
+          <w:lang w:val="en-US" w:eastAsia="en-US" w:bidi="ar-SA"/>
+        </w:rPr>
+      </w:pPr>
+      <w:r>
+        <w:rPr>
+          <w:rFonts w:ascii="Courier New" w:eastAsiaTheme="minorHAnsi" w:hAnsi="Courier New" w:cs="Courier New"/>
           <w:kern w:val="0"/>
           <w:sz w:val="20"/>
           <w:szCs w:val="20"/>
@@ -1684,7 +1680,7 @@
       <w:proofErr w:type="spellStart"/>
       <w:r>
         <w:rPr>
-          <w:rFonts w:eastAsiaTheme="minorHAnsi" w:cs="Times New Roman"/>
+          <w:rFonts w:ascii="Courier New" w:eastAsiaTheme="minorHAnsi" w:hAnsi="Courier New" w:cs="Courier New"/>
           <w:kern w:val="0"/>
           <w:sz w:val="20"/>
           <w:szCs w:val="20"/>
@@ -1695,7 +1691,7 @@
       <w:proofErr w:type="spellEnd"/>
       <w:r>
         <w:rPr>
-          <w:rFonts w:eastAsiaTheme="minorHAnsi" w:cs="Times New Roman"/>
+          <w:rFonts w:ascii="Courier New" w:eastAsiaTheme="minorHAnsi" w:hAnsi="Courier New" w:cs="Courier New"/>
           <w:kern w:val="0"/>
           <w:sz w:val="20"/>
           <w:szCs w:val="20"/>
@@ -1712,16 +1708,16 @@
         <w:adjustRightInd w:val="0"/>
         <w:ind w:firstLine="0"/>
         <w:rPr>
-          <w:rFonts w:eastAsiaTheme="minorHAnsi" w:cs="Times New Roman"/>
-          <w:kern w:val="0"/>
-          <w:sz w:val="20"/>
-          <w:szCs w:val="20"/>
-          <w:lang w:val="en-US" w:eastAsia="en-US" w:bidi="ar-SA"/>
-        </w:rPr>
-      </w:pPr>
-      <w:r>
-        <w:rPr>
-          <w:rFonts w:eastAsiaTheme="minorHAnsi" w:cs="Times New Roman"/>
+          <w:rFonts w:ascii="Courier New" w:eastAsiaTheme="minorHAnsi" w:hAnsi="Courier New" w:cs="Courier New"/>
+          <w:kern w:val="0"/>
+          <w:sz w:val="20"/>
+          <w:szCs w:val="20"/>
+          <w:lang w:val="en-US" w:eastAsia="en-US" w:bidi="ar-SA"/>
+        </w:rPr>
+      </w:pPr>
+      <w:r>
+        <w:rPr>
+          <w:rFonts w:ascii="Courier New" w:eastAsiaTheme="minorHAnsi" w:hAnsi="Courier New" w:cs="Courier New"/>
           <w:kern w:val="0"/>
           <w:sz w:val="20"/>
           <w:szCs w:val="20"/>
@@ -1732,7 +1728,7 @@
       <w:proofErr w:type="spellStart"/>
       <w:r>
         <w:rPr>
-          <w:rFonts w:eastAsiaTheme="minorHAnsi" w:cs="Times New Roman"/>
+          <w:rFonts w:ascii="Courier New" w:eastAsiaTheme="minorHAnsi" w:hAnsi="Courier New" w:cs="Courier New"/>
           <w:kern w:val="0"/>
           <w:sz w:val="20"/>
           <w:szCs w:val="20"/>
@@ -1743,7 +1739,7 @@
       <w:proofErr w:type="spellEnd"/>
       <w:r>
         <w:rPr>
-          <w:rFonts w:eastAsiaTheme="minorHAnsi" w:cs="Times New Roman"/>
+          <w:rFonts w:ascii="Courier New" w:eastAsiaTheme="minorHAnsi" w:hAnsi="Courier New" w:cs="Courier New"/>
           <w:kern w:val="0"/>
           <w:sz w:val="20"/>
           <w:szCs w:val="20"/>
@@ -1760,16 +1756,16 @@
         <w:adjustRightInd w:val="0"/>
         <w:ind w:firstLine="0"/>
         <w:rPr>
-          <w:rFonts w:eastAsiaTheme="minorHAnsi" w:cs="Times New Roman"/>
-          <w:kern w:val="0"/>
-          <w:sz w:val="20"/>
-          <w:szCs w:val="20"/>
-          <w:lang w:val="en-US" w:eastAsia="en-US" w:bidi="ar-SA"/>
-        </w:rPr>
-      </w:pPr>
-      <w:r>
-        <w:rPr>
-          <w:rFonts w:eastAsiaTheme="minorHAnsi" w:cs="Times New Roman"/>
+          <w:rFonts w:ascii="Courier New" w:eastAsiaTheme="minorHAnsi" w:hAnsi="Courier New" w:cs="Courier New"/>
+          <w:kern w:val="0"/>
+          <w:sz w:val="20"/>
+          <w:szCs w:val="20"/>
+          <w:lang w:val="en-US" w:eastAsia="en-US" w:bidi="ar-SA"/>
+        </w:rPr>
+      </w:pPr>
+      <w:r>
+        <w:rPr>
+          <w:rFonts w:ascii="Courier New" w:eastAsiaTheme="minorHAnsi" w:hAnsi="Courier New" w:cs="Courier New"/>
           <w:kern w:val="0"/>
           <w:sz w:val="20"/>
           <w:szCs w:val="20"/>
@@ -1780,7 +1776,7 @@
       <w:proofErr w:type="spellStart"/>
       <w:r>
         <w:rPr>
-          <w:rFonts w:eastAsiaTheme="minorHAnsi" w:cs="Times New Roman"/>
+          <w:rFonts w:ascii="Courier New" w:eastAsiaTheme="minorHAnsi" w:hAnsi="Courier New" w:cs="Courier New"/>
           <w:kern w:val="0"/>
           <w:sz w:val="20"/>
           <w:szCs w:val="20"/>
@@ -1791,7 +1787,7 @@
       <w:proofErr w:type="spellEnd"/>
       <w:r>
         <w:rPr>
-          <w:rFonts w:eastAsiaTheme="minorHAnsi" w:cs="Times New Roman"/>
+          <w:rFonts w:ascii="Courier New" w:eastAsiaTheme="minorHAnsi" w:hAnsi="Courier New" w:cs="Courier New"/>
           <w:kern w:val="0"/>
           <w:sz w:val="20"/>
           <w:szCs w:val="20"/>
@@ -1808,16 +1804,16 @@
         <w:adjustRightInd w:val="0"/>
         <w:ind w:firstLine="0"/>
         <w:rPr>
-          <w:rFonts w:eastAsiaTheme="minorHAnsi" w:cs="Times New Roman"/>
-          <w:kern w:val="0"/>
-          <w:sz w:val="20"/>
-          <w:szCs w:val="20"/>
-          <w:lang w:val="en-US" w:eastAsia="en-US" w:bidi="ar-SA"/>
-        </w:rPr>
-      </w:pPr>
-      <w:r>
-        <w:rPr>
-          <w:rFonts w:eastAsiaTheme="minorHAnsi" w:cs="Times New Roman"/>
+          <w:rFonts w:ascii="Courier New" w:eastAsiaTheme="minorHAnsi" w:hAnsi="Courier New" w:cs="Courier New"/>
+          <w:kern w:val="0"/>
+          <w:sz w:val="20"/>
+          <w:szCs w:val="20"/>
+          <w:lang w:val="en-US" w:eastAsia="en-US" w:bidi="ar-SA"/>
+        </w:rPr>
+      </w:pPr>
+      <w:r>
+        <w:rPr>
+          <w:rFonts w:ascii="Courier New" w:eastAsiaTheme="minorHAnsi" w:hAnsi="Courier New" w:cs="Courier New"/>
           <w:kern w:val="0"/>
           <w:sz w:val="20"/>
           <w:szCs w:val="20"/>
@@ -1828,7 +1824,7 @@
       <w:proofErr w:type="spellStart"/>
       <w:r>
         <w:rPr>
-          <w:rFonts w:eastAsiaTheme="minorHAnsi" w:cs="Times New Roman"/>
+          <w:rFonts w:ascii="Courier New" w:eastAsiaTheme="minorHAnsi" w:hAnsi="Courier New" w:cs="Courier New"/>
           <w:kern w:val="0"/>
           <w:sz w:val="20"/>
           <w:szCs w:val="20"/>
@@ -1839,7 +1835,7 @@
       <w:proofErr w:type="spellEnd"/>
       <w:r>
         <w:rPr>
-          <w:rFonts w:eastAsiaTheme="minorHAnsi" w:cs="Times New Roman"/>
+          <w:rFonts w:ascii="Courier New" w:eastAsiaTheme="minorHAnsi" w:hAnsi="Courier New" w:cs="Courier New"/>
           <w:kern w:val="0"/>
           <w:sz w:val="20"/>
           <w:szCs w:val="20"/>
@@ -1856,7 +1852,7 @@
         <w:adjustRightInd w:val="0"/>
         <w:ind w:firstLine="0"/>
         <w:rPr>
-          <w:rFonts w:eastAsiaTheme="minorHAnsi" w:cs="Times New Roman"/>
+          <w:rFonts w:ascii="Courier New" w:eastAsiaTheme="minorHAnsi" w:hAnsi="Courier New" w:cs="Courier New"/>
           <w:kern w:val="0"/>
           <w:sz w:val="20"/>
           <w:szCs w:val="20"/>
@@ -1872,36 +1868,44 @@
         <w:adjustRightInd w:val="0"/>
         <w:ind w:firstLine="0"/>
         <w:rPr>
-          <w:rFonts w:eastAsiaTheme="minorHAnsi" w:cs="Times New Roman"/>
-          <w:kern w:val="0"/>
-          <w:sz w:val="20"/>
-          <w:szCs w:val="20"/>
-          <w:lang w:val="en-US" w:eastAsia="en-US" w:bidi="ar-SA"/>
-        </w:rPr>
-      </w:pPr>
-      <w:proofErr w:type="spellStart"/>
+          <w:rFonts w:ascii="Courier New" w:eastAsiaTheme="minorHAnsi" w:hAnsi="Courier New" w:cs="Courier New"/>
+          <w:kern w:val="0"/>
+          <w:sz w:val="20"/>
+          <w:szCs w:val="20"/>
+          <w:lang w:val="en-US" w:eastAsia="en-US" w:bidi="ar-SA"/>
+        </w:rPr>
+      </w:pPr>
+      <w:r>
+        <w:rPr>
+          <w:rFonts w:ascii="Courier New" w:eastAsiaTheme="minorHAnsi" w:hAnsi="Courier New" w:cs="Courier New"/>
+          <w:kern w:val="0"/>
+          <w:sz w:val="20"/>
+          <w:szCs w:val="20"/>
+          <w:lang w:val="en-US" w:eastAsia="en-US" w:bidi="ar-SA"/>
+        </w:rPr>
+        <w:t xml:space="preserve">int </w:t>
+      </w:r>
       <w:proofErr w:type="gramStart"/>
       <w:r>
         <w:rPr>
-          <w:rFonts w:eastAsiaTheme="minorHAnsi" w:cs="Times New Roman"/>
-          <w:kern w:val="0"/>
-          <w:sz w:val="20"/>
-          <w:szCs w:val="20"/>
-          <w:lang w:val="en-US" w:eastAsia="en-US" w:bidi="ar-SA"/>
-        </w:rPr>
-        <w:t>int</w:t>
-      </w:r>
-      <w:proofErr w:type="spellEnd"/>
+          <w:rFonts w:ascii="Courier New" w:eastAsiaTheme="minorHAnsi" w:hAnsi="Courier New" w:cs="Courier New"/>
+          <w:kern w:val="0"/>
+          <w:sz w:val="20"/>
+          <w:szCs w:val="20"/>
+          <w:lang w:val="en-US" w:eastAsia="en-US" w:bidi="ar-SA"/>
+        </w:rPr>
+        <w:t>main(</w:t>
+      </w:r>
       <w:proofErr w:type="gramEnd"/>
       <w:r>
         <w:rPr>
-          <w:rFonts w:eastAsiaTheme="minorHAnsi" w:cs="Times New Roman"/>
-          <w:kern w:val="0"/>
-          <w:sz w:val="20"/>
-          <w:szCs w:val="20"/>
-          <w:lang w:val="en-US" w:eastAsia="en-US" w:bidi="ar-SA"/>
-        </w:rPr>
-        <w:t xml:space="preserve"> main()</w:t>
+          <w:rFonts w:ascii="Courier New" w:eastAsiaTheme="minorHAnsi" w:hAnsi="Courier New" w:cs="Courier New"/>
+          <w:kern w:val="0"/>
+          <w:sz w:val="20"/>
+          <w:szCs w:val="20"/>
+          <w:lang w:val="en-US" w:eastAsia="en-US" w:bidi="ar-SA"/>
+        </w:rPr>
+        <w:t>)</w:t>
       </w:r>
     </w:p>
     <w:p>
@@ -1912,16 +1916,16 @@
         <w:adjustRightInd w:val="0"/>
         <w:ind w:firstLine="0"/>
         <w:rPr>
-          <w:rFonts w:eastAsiaTheme="minorHAnsi" w:cs="Times New Roman"/>
-          <w:kern w:val="0"/>
-          <w:sz w:val="20"/>
-          <w:szCs w:val="20"/>
-          <w:lang w:val="en-US" w:eastAsia="en-US" w:bidi="ar-SA"/>
-        </w:rPr>
-      </w:pPr>
-      <w:r>
-        <w:rPr>
-          <w:rFonts w:eastAsiaTheme="minorHAnsi" w:cs="Times New Roman"/>
+          <w:rFonts w:ascii="Courier New" w:eastAsiaTheme="minorHAnsi" w:hAnsi="Courier New" w:cs="Courier New"/>
+          <w:kern w:val="0"/>
+          <w:sz w:val="20"/>
+          <w:szCs w:val="20"/>
+          <w:lang w:val="en-US" w:eastAsia="en-US" w:bidi="ar-SA"/>
+        </w:rPr>
+      </w:pPr>
+      <w:r>
+        <w:rPr>
+          <w:rFonts w:ascii="Courier New" w:eastAsiaTheme="minorHAnsi" w:hAnsi="Courier New" w:cs="Courier New"/>
           <w:kern w:val="0"/>
           <w:sz w:val="20"/>
           <w:szCs w:val="20"/>
@@ -1938,62 +1942,38 @@
         <w:adjustRightInd w:val="0"/>
         <w:ind w:firstLine="0"/>
         <w:rPr>
-          <w:rFonts w:eastAsiaTheme="minorHAnsi" w:cs="Times New Roman"/>
-          <w:kern w:val="0"/>
-          <w:sz w:val="20"/>
-          <w:szCs w:val="20"/>
-          <w:lang w:val="en-US" w:eastAsia="en-US" w:bidi="ar-SA"/>
-        </w:rPr>
-      </w:pPr>
-      <w:r>
-        <w:rPr>
-          <w:rFonts w:eastAsiaTheme="minorHAnsi" w:cs="Times New Roman"/>
-          <w:kern w:val="0"/>
-          <w:sz w:val="20"/>
-          <w:szCs w:val="20"/>
-          <w:lang w:val="en-US" w:eastAsia="en-US" w:bidi="ar-SA"/>
-        </w:rPr>
-        <w:t xml:space="preserve">    </w:t>
+          <w:rFonts w:ascii="Courier New" w:eastAsiaTheme="minorHAnsi" w:hAnsi="Courier New" w:cs="Courier New"/>
+          <w:kern w:val="0"/>
+          <w:sz w:val="20"/>
+          <w:szCs w:val="20"/>
+          <w:lang w:val="en-US" w:eastAsia="en-US" w:bidi="ar-SA"/>
+        </w:rPr>
+      </w:pPr>
+      <w:r>
+        <w:rPr>
+          <w:rFonts w:ascii="Courier New" w:eastAsiaTheme="minorHAnsi" w:hAnsi="Courier New" w:cs="Courier New"/>
+          <w:kern w:val="0"/>
+          <w:sz w:val="20"/>
+          <w:szCs w:val="20"/>
+          <w:lang w:val="en-US" w:eastAsia="en-US" w:bidi="ar-SA"/>
+        </w:rPr>
+        <w:t xml:space="preserve">    int </w:t>
       </w:r>
       <w:proofErr w:type="spellStart"/>
-      <w:proofErr w:type="gramStart"/>
-      <w:r>
-        <w:rPr>
-          <w:rFonts w:eastAsiaTheme="minorHAnsi" w:cs="Times New Roman"/>
-          <w:kern w:val="0"/>
-          <w:sz w:val="20"/>
-          <w:szCs w:val="20"/>
-          <w:lang w:val="en-US" w:eastAsia="en-US" w:bidi="ar-SA"/>
-        </w:rPr>
-        <w:t>int</w:t>
+      <w:r>
+        <w:rPr>
+          <w:rFonts w:ascii="Courier New" w:eastAsiaTheme="minorHAnsi" w:hAnsi="Courier New" w:cs="Courier New"/>
+          <w:kern w:val="0"/>
+          <w:sz w:val="20"/>
+          <w:szCs w:val="20"/>
+          <w:lang w:val="en-US" w:eastAsia="en-US" w:bidi="ar-SA"/>
+        </w:rPr>
+        <w:t>menu_choice</w:t>
       </w:r>
       <w:proofErr w:type="spellEnd"/>
-      <w:proofErr w:type="gramEnd"/>
-      <w:r>
-        <w:rPr>
-          <w:rFonts w:eastAsiaTheme="minorHAnsi" w:cs="Times New Roman"/>
-          <w:kern w:val="0"/>
-          <w:sz w:val="20"/>
-          <w:szCs w:val="20"/>
-          <w:lang w:val="en-US" w:eastAsia="en-US" w:bidi="ar-SA"/>
-        </w:rPr>
-        <w:t xml:space="preserve"> </w:t>
-      </w:r>
-      <w:proofErr w:type="spellStart"/>
-      <w:r>
-        <w:rPr>
-          <w:rFonts w:eastAsiaTheme="minorHAnsi" w:cs="Times New Roman"/>
-          <w:kern w:val="0"/>
-          <w:sz w:val="20"/>
-          <w:szCs w:val="20"/>
-          <w:lang w:val="en-US" w:eastAsia="en-US" w:bidi="ar-SA"/>
-        </w:rPr>
-        <w:t>menu_choice</w:t>
-      </w:r>
-      <w:proofErr w:type="spellEnd"/>
-      <w:r>
-        <w:rPr>
-          <w:rFonts w:eastAsiaTheme="minorHAnsi" w:cs="Times New Roman"/>
+      <w:r>
+        <w:rPr>
+          <w:rFonts w:ascii="Courier New" w:eastAsiaTheme="minorHAnsi" w:hAnsi="Courier New" w:cs="Courier New"/>
           <w:kern w:val="0"/>
           <w:sz w:val="20"/>
           <w:szCs w:val="20"/>
@@ -2010,66 +1990,66 @@
         <w:adjustRightInd w:val="0"/>
         <w:ind w:firstLine="0"/>
         <w:rPr>
-          <w:rFonts w:eastAsiaTheme="minorHAnsi" w:cs="Times New Roman"/>
-          <w:kern w:val="0"/>
-          <w:sz w:val="20"/>
-          <w:szCs w:val="20"/>
-          <w:lang w:val="en-US" w:eastAsia="en-US" w:bidi="ar-SA"/>
-        </w:rPr>
-      </w:pPr>
-      <w:r>
-        <w:rPr>
-          <w:rFonts w:eastAsiaTheme="minorHAnsi" w:cs="Times New Roman"/>
-          <w:kern w:val="0"/>
-          <w:sz w:val="20"/>
-          <w:szCs w:val="20"/>
-          <w:lang w:val="en-US" w:eastAsia="en-US" w:bidi="ar-SA"/>
-        </w:rPr>
-        <w:t xml:space="preserve">    </w:t>
+          <w:rFonts w:ascii="Courier New" w:eastAsiaTheme="minorHAnsi" w:hAnsi="Courier New" w:cs="Courier New"/>
+          <w:kern w:val="0"/>
+          <w:sz w:val="20"/>
+          <w:szCs w:val="20"/>
+          <w:lang w:val="en-US" w:eastAsia="en-US" w:bidi="ar-SA"/>
+        </w:rPr>
+      </w:pPr>
+      <w:r>
+        <w:rPr>
+          <w:rFonts w:ascii="Courier New" w:eastAsiaTheme="minorHAnsi" w:hAnsi="Courier New" w:cs="Courier New"/>
+          <w:kern w:val="0"/>
+          <w:sz w:val="20"/>
+          <w:szCs w:val="20"/>
+          <w:lang w:val="en-US" w:eastAsia="en-US" w:bidi="ar-SA"/>
+        </w:rPr>
+        <w:t xml:space="preserve">    cache* Cache = </w:t>
+      </w:r>
+      <w:proofErr w:type="spellStart"/>
+      <w:r>
+        <w:rPr>
+          <w:rFonts w:ascii="Courier New" w:eastAsiaTheme="minorHAnsi" w:hAnsi="Courier New" w:cs="Courier New"/>
+          <w:kern w:val="0"/>
+          <w:sz w:val="20"/>
+          <w:szCs w:val="20"/>
+          <w:lang w:val="en-US" w:eastAsia="en-US" w:bidi="ar-SA"/>
+        </w:rPr>
+        <w:t>cache_</w:t>
       </w:r>
       <w:proofErr w:type="gramStart"/>
       <w:r>
         <w:rPr>
-          <w:rFonts w:eastAsiaTheme="minorHAnsi" w:cs="Times New Roman"/>
-          <w:kern w:val="0"/>
-          <w:sz w:val="20"/>
-          <w:szCs w:val="20"/>
-          <w:lang w:val="en-US" w:eastAsia="en-US" w:bidi="ar-SA"/>
-        </w:rPr>
-        <w:t>cache</w:t>
+          <w:rFonts w:ascii="Courier New" w:eastAsiaTheme="minorHAnsi" w:hAnsi="Courier New" w:cs="Courier New"/>
+          <w:kern w:val="0"/>
+          <w:sz w:val="20"/>
+          <w:szCs w:val="20"/>
+          <w:lang w:val="en-US" w:eastAsia="en-US" w:bidi="ar-SA"/>
+        </w:rPr>
+        <w:t>initialization</w:t>
+      </w:r>
+      <w:proofErr w:type="spellEnd"/>
+      <w:r>
+        <w:rPr>
+          <w:rFonts w:ascii="Courier New" w:eastAsiaTheme="minorHAnsi" w:hAnsi="Courier New" w:cs="Courier New"/>
+          <w:kern w:val="0"/>
+          <w:sz w:val="20"/>
+          <w:szCs w:val="20"/>
+          <w:lang w:val="en-US" w:eastAsia="en-US" w:bidi="ar-SA"/>
+        </w:rPr>
+        <w:t>(</w:t>
       </w:r>
       <w:proofErr w:type="gramEnd"/>
       <w:r>
         <w:rPr>
-          <w:rFonts w:eastAsiaTheme="minorHAnsi" w:cs="Times New Roman"/>
-          <w:kern w:val="0"/>
-          <w:sz w:val="20"/>
-          <w:szCs w:val="20"/>
-          <w:lang w:val="en-US" w:eastAsia="en-US" w:bidi="ar-SA"/>
-        </w:rPr>
-        <w:t xml:space="preserve">* Cache = </w:t>
-      </w:r>
-      <w:proofErr w:type="spellStart"/>
-      <w:r>
-        <w:rPr>
-          <w:rFonts w:eastAsiaTheme="minorHAnsi" w:cs="Times New Roman"/>
-          <w:kern w:val="0"/>
-          <w:sz w:val="20"/>
-          <w:szCs w:val="20"/>
-          <w:lang w:val="en-US" w:eastAsia="en-US" w:bidi="ar-SA"/>
-        </w:rPr>
-        <w:t>cache_initialization</w:t>
-      </w:r>
-      <w:proofErr w:type="spellEnd"/>
-      <w:r>
-        <w:rPr>
-          <w:rFonts w:eastAsiaTheme="minorHAnsi" w:cs="Times New Roman"/>
-          <w:kern w:val="0"/>
-          <w:sz w:val="20"/>
-          <w:szCs w:val="20"/>
-          <w:lang w:val="en-US" w:eastAsia="en-US" w:bidi="ar-SA"/>
-        </w:rPr>
-        <w:t>(CACHE_SIZE);</w:t>
+          <w:rFonts w:ascii="Courier New" w:eastAsiaTheme="minorHAnsi" w:hAnsi="Courier New" w:cs="Courier New"/>
+          <w:kern w:val="0"/>
+          <w:sz w:val="20"/>
+          <w:szCs w:val="20"/>
+          <w:lang w:val="en-US" w:eastAsia="en-US" w:bidi="ar-SA"/>
+        </w:rPr>
+        <w:t>CACHE_SIZE);</w:t>
       </w:r>
     </w:p>
     <w:p>
@@ -2080,44 +2060,44 @@
         <w:adjustRightInd w:val="0"/>
         <w:ind w:firstLine="0"/>
         <w:rPr>
-          <w:rFonts w:eastAsiaTheme="minorHAnsi" w:cs="Times New Roman"/>
-          <w:kern w:val="0"/>
-          <w:sz w:val="20"/>
-          <w:szCs w:val="20"/>
-          <w:lang w:val="en-US" w:eastAsia="en-US" w:bidi="ar-SA"/>
-        </w:rPr>
-      </w:pPr>
-      <w:r>
-        <w:rPr>
-          <w:rFonts w:eastAsiaTheme="minorHAnsi" w:cs="Times New Roman"/>
-          <w:kern w:val="0"/>
-          <w:sz w:val="20"/>
-          <w:szCs w:val="20"/>
-          <w:lang w:val="en-US" w:eastAsia="en-US" w:bidi="ar-SA"/>
-        </w:rPr>
-        <w:t xml:space="preserve">    </w:t>
+          <w:rFonts w:ascii="Courier New" w:eastAsiaTheme="minorHAnsi" w:hAnsi="Courier New" w:cs="Courier New"/>
+          <w:kern w:val="0"/>
+          <w:sz w:val="20"/>
+          <w:szCs w:val="20"/>
+          <w:lang w:val="en-US" w:eastAsia="en-US" w:bidi="ar-SA"/>
+        </w:rPr>
+      </w:pPr>
+      <w:r>
+        <w:rPr>
+          <w:rFonts w:ascii="Courier New" w:eastAsiaTheme="minorHAnsi" w:hAnsi="Courier New" w:cs="Courier New"/>
+          <w:kern w:val="0"/>
+          <w:sz w:val="20"/>
+          <w:szCs w:val="20"/>
+          <w:lang w:val="en-US" w:eastAsia="en-US" w:bidi="ar-SA"/>
+        </w:rPr>
+        <w:t xml:space="preserve">    while (</w:t>
       </w:r>
       <w:proofErr w:type="gramStart"/>
       <w:r>
         <w:rPr>
-          <w:rFonts w:eastAsiaTheme="minorHAnsi" w:cs="Times New Roman"/>
-          <w:kern w:val="0"/>
-          <w:sz w:val="20"/>
-          <w:szCs w:val="20"/>
-          <w:lang w:val="en-US" w:eastAsia="en-US" w:bidi="ar-SA"/>
-        </w:rPr>
-        <w:t>while</w:t>
+          <w:rFonts w:ascii="Courier New" w:eastAsiaTheme="minorHAnsi" w:hAnsi="Courier New" w:cs="Courier New"/>
+          <w:kern w:val="0"/>
+          <w:sz w:val="20"/>
+          <w:szCs w:val="20"/>
+          <w:lang w:val="en-US" w:eastAsia="en-US" w:bidi="ar-SA"/>
+        </w:rPr>
+        <w:t>exit !</w:t>
       </w:r>
       <w:proofErr w:type="gramEnd"/>
       <w:r>
         <w:rPr>
-          <w:rFonts w:eastAsiaTheme="minorHAnsi" w:cs="Times New Roman"/>
-          <w:kern w:val="0"/>
-          <w:sz w:val="20"/>
-          <w:szCs w:val="20"/>
-          <w:lang w:val="en-US" w:eastAsia="en-US" w:bidi="ar-SA"/>
-        </w:rPr>
-        <w:t xml:space="preserve"> (exit != -1)</w:t>
+          <w:rFonts w:ascii="Courier New" w:eastAsiaTheme="minorHAnsi" w:hAnsi="Courier New" w:cs="Courier New"/>
+          <w:kern w:val="0"/>
+          <w:sz w:val="20"/>
+          <w:szCs w:val="20"/>
+          <w:lang w:val="en-US" w:eastAsia="en-US" w:bidi="ar-SA"/>
+        </w:rPr>
+        <w:t>= -1)</w:t>
       </w:r>
     </w:p>
     <w:p>
@@ -2128,16 +2108,16 @@
         <w:adjustRightInd w:val="0"/>
         <w:ind w:firstLine="0"/>
         <w:rPr>
-          <w:rFonts w:eastAsiaTheme="minorHAnsi" w:cs="Times New Roman"/>
-          <w:kern w:val="0"/>
-          <w:sz w:val="20"/>
-          <w:szCs w:val="20"/>
-          <w:lang w:val="en-US" w:eastAsia="en-US" w:bidi="ar-SA"/>
-        </w:rPr>
-      </w:pPr>
-      <w:r>
-        <w:rPr>
-          <w:rFonts w:eastAsiaTheme="minorHAnsi" w:cs="Times New Roman"/>
+          <w:rFonts w:ascii="Courier New" w:eastAsiaTheme="minorHAnsi" w:hAnsi="Courier New" w:cs="Courier New"/>
+          <w:kern w:val="0"/>
+          <w:sz w:val="20"/>
+          <w:szCs w:val="20"/>
+          <w:lang w:val="en-US" w:eastAsia="en-US" w:bidi="ar-SA"/>
+        </w:rPr>
+      </w:pPr>
+      <w:r>
+        <w:rPr>
+          <w:rFonts w:ascii="Courier New" w:eastAsiaTheme="minorHAnsi" w:hAnsi="Courier New" w:cs="Courier New"/>
           <w:kern w:val="0"/>
           <w:sz w:val="20"/>
           <w:szCs w:val="20"/>
@@ -2154,16 +2134,16 @@
         <w:adjustRightInd w:val="0"/>
         <w:ind w:firstLine="0"/>
         <w:rPr>
-          <w:rFonts w:eastAsiaTheme="minorHAnsi" w:cs="Times New Roman"/>
-          <w:kern w:val="0"/>
-          <w:sz w:val="20"/>
-          <w:szCs w:val="20"/>
-          <w:lang w:val="en-US" w:eastAsia="en-US" w:bidi="ar-SA"/>
-        </w:rPr>
-      </w:pPr>
-      <w:r>
-        <w:rPr>
-          <w:rFonts w:eastAsiaTheme="minorHAnsi" w:cs="Times New Roman"/>
+          <w:rFonts w:ascii="Courier New" w:eastAsiaTheme="minorHAnsi" w:hAnsi="Courier New" w:cs="Courier New"/>
+          <w:kern w:val="0"/>
+          <w:sz w:val="20"/>
+          <w:szCs w:val="20"/>
+          <w:lang w:val="en-US" w:eastAsia="en-US" w:bidi="ar-SA"/>
+        </w:rPr>
+      </w:pPr>
+      <w:r>
+        <w:rPr>
+          <w:rFonts w:ascii="Courier New" w:eastAsiaTheme="minorHAnsi" w:hAnsi="Courier New" w:cs="Courier New"/>
           <w:kern w:val="0"/>
           <w:sz w:val="20"/>
           <w:szCs w:val="20"/>
@@ -2175,7 +2155,7 @@
       <w:proofErr w:type="gramStart"/>
       <w:r>
         <w:rPr>
-          <w:rFonts w:eastAsiaTheme="minorHAnsi" w:cs="Times New Roman"/>
+          <w:rFonts w:ascii="Courier New" w:eastAsiaTheme="minorHAnsi" w:hAnsi="Courier New" w:cs="Courier New"/>
           <w:kern w:val="0"/>
           <w:sz w:val="20"/>
           <w:szCs w:val="20"/>
@@ -2186,7 +2166,7 @@
       <w:proofErr w:type="spellEnd"/>
       <w:r>
         <w:rPr>
-          <w:rFonts w:eastAsiaTheme="minorHAnsi" w:cs="Times New Roman"/>
+          <w:rFonts w:ascii="Courier New" w:eastAsiaTheme="minorHAnsi" w:hAnsi="Courier New" w:cs="Courier New"/>
           <w:kern w:val="0"/>
           <w:sz w:val="20"/>
           <w:szCs w:val="20"/>
@@ -2197,7 +2177,7 @@
       <w:proofErr w:type="gramEnd"/>
       <w:r>
         <w:rPr>
-          <w:rFonts w:eastAsiaTheme="minorHAnsi" w:cs="Times New Roman"/>
+          <w:rFonts w:ascii="Courier New" w:eastAsiaTheme="minorHAnsi" w:hAnsi="Courier New" w:cs="Courier New"/>
           <w:kern w:val="0"/>
           <w:sz w:val="20"/>
           <w:szCs w:val="20"/>
@@ -2208,7 +2188,7 @@
       <w:proofErr w:type="spellStart"/>
       <w:r>
         <w:rPr>
-          <w:rFonts w:eastAsiaTheme="minorHAnsi" w:cs="Times New Roman"/>
+          <w:rFonts w:ascii="Courier New" w:eastAsiaTheme="minorHAnsi" w:hAnsi="Courier New" w:cs="Courier New"/>
           <w:kern w:val="0"/>
           <w:sz w:val="20"/>
           <w:szCs w:val="20"/>
@@ -2219,7 +2199,7 @@
       <w:proofErr w:type="spellEnd"/>
       <w:r>
         <w:rPr>
-          <w:rFonts w:eastAsiaTheme="minorHAnsi" w:cs="Times New Roman"/>
+          <w:rFonts w:ascii="Courier New" w:eastAsiaTheme="minorHAnsi" w:hAnsi="Courier New" w:cs="Courier New"/>
           <w:kern w:val="0"/>
           <w:sz w:val="20"/>
           <w:szCs w:val="20"/>
@@ -2236,16 +2216,16 @@
         <w:adjustRightInd w:val="0"/>
         <w:ind w:firstLine="0"/>
         <w:rPr>
-          <w:rFonts w:eastAsiaTheme="minorHAnsi" w:cs="Times New Roman"/>
-          <w:kern w:val="0"/>
-          <w:sz w:val="20"/>
-          <w:szCs w:val="20"/>
-          <w:lang w:val="en-US" w:eastAsia="en-US" w:bidi="ar-SA"/>
-        </w:rPr>
-      </w:pPr>
-      <w:r>
-        <w:rPr>
-          <w:rFonts w:eastAsiaTheme="minorHAnsi" w:cs="Times New Roman"/>
+          <w:rFonts w:ascii="Courier New" w:eastAsiaTheme="minorHAnsi" w:hAnsi="Courier New" w:cs="Courier New"/>
+          <w:kern w:val="0"/>
+          <w:sz w:val="20"/>
+          <w:szCs w:val="20"/>
+          <w:lang w:val="en-US" w:eastAsia="en-US" w:bidi="ar-SA"/>
+        </w:rPr>
+      </w:pPr>
+      <w:r>
+        <w:rPr>
+          <w:rFonts w:ascii="Courier New" w:eastAsiaTheme="minorHAnsi" w:hAnsi="Courier New" w:cs="Courier New"/>
           <w:kern w:val="0"/>
           <w:sz w:val="20"/>
           <w:szCs w:val="20"/>
@@ -2256,7 +2236,7 @@
       <w:proofErr w:type="spellStart"/>
       <w:r>
         <w:rPr>
-          <w:rFonts w:eastAsiaTheme="minorHAnsi" w:cs="Times New Roman"/>
+          <w:rFonts w:ascii="Courier New" w:eastAsiaTheme="minorHAnsi" w:hAnsi="Courier New" w:cs="Courier New"/>
           <w:kern w:val="0"/>
           <w:sz w:val="20"/>
           <w:szCs w:val="20"/>
@@ -2267,7 +2247,7 @@
       <w:proofErr w:type="spellEnd"/>
       <w:r>
         <w:rPr>
-          <w:rFonts w:eastAsiaTheme="minorHAnsi" w:cs="Times New Roman"/>
+          <w:rFonts w:ascii="Courier New" w:eastAsiaTheme="minorHAnsi" w:hAnsi="Courier New" w:cs="Courier New"/>
           <w:kern w:val="0"/>
           <w:sz w:val="20"/>
           <w:szCs w:val="20"/>
@@ -2278,7 +2258,7 @@
       <w:proofErr w:type="spellStart"/>
       <w:r>
         <w:rPr>
-          <w:rFonts w:eastAsiaTheme="minorHAnsi" w:cs="Times New Roman"/>
+          <w:rFonts w:ascii="Courier New" w:eastAsiaTheme="minorHAnsi" w:hAnsi="Courier New" w:cs="Courier New"/>
           <w:kern w:val="0"/>
           <w:sz w:val="20"/>
           <w:szCs w:val="20"/>
@@ -2289,7 +2269,7 @@
       <w:proofErr w:type="gramStart"/>
       <w:r>
         <w:rPr>
-          <w:rFonts w:eastAsiaTheme="minorHAnsi" w:cs="Times New Roman"/>
+          <w:rFonts w:ascii="Courier New" w:eastAsiaTheme="minorHAnsi" w:hAnsi="Courier New" w:cs="Courier New"/>
           <w:kern w:val="0"/>
           <w:sz w:val="20"/>
           <w:szCs w:val="20"/>
@@ -2300,7 +2280,7 @@
       <w:proofErr w:type="spellEnd"/>
       <w:r>
         <w:rPr>
-          <w:rFonts w:eastAsiaTheme="minorHAnsi" w:cs="Times New Roman"/>
+          <w:rFonts w:ascii="Courier New" w:eastAsiaTheme="minorHAnsi" w:hAnsi="Courier New" w:cs="Courier New"/>
           <w:kern w:val="0"/>
           <w:sz w:val="20"/>
           <w:szCs w:val="20"/>
@@ -2311,7 +2291,7 @@
       <w:proofErr w:type="gramEnd"/>
       <w:r>
         <w:rPr>
-          <w:rFonts w:eastAsiaTheme="minorHAnsi" w:cs="Times New Roman"/>
+          <w:rFonts w:ascii="Courier New" w:eastAsiaTheme="minorHAnsi" w:hAnsi="Courier New" w:cs="Courier New"/>
           <w:kern w:val="0"/>
           <w:sz w:val="20"/>
           <w:szCs w:val="20"/>
@@ -2328,50 +2308,27 @@
         <w:adjustRightInd w:val="0"/>
         <w:ind w:firstLine="0"/>
         <w:rPr>
-          <w:rFonts w:eastAsiaTheme="minorHAnsi" w:cs="Times New Roman"/>
-          <w:kern w:val="0"/>
-          <w:sz w:val="20"/>
-          <w:szCs w:val="20"/>
-          <w:lang w:val="en-US" w:eastAsia="en-US" w:bidi="ar-SA"/>
-        </w:rPr>
-      </w:pPr>
-      <w:r>
-        <w:rPr>
-          <w:rFonts w:eastAsiaTheme="minorHAnsi" w:cs="Times New Roman"/>
-          <w:kern w:val="0"/>
-          <w:sz w:val="20"/>
-          <w:szCs w:val="20"/>
-          <w:lang w:val="en-US" w:eastAsia="en-US" w:bidi="ar-SA"/>
-        </w:rPr>
-        <w:lastRenderedPageBreak/>
-        <w:t xml:space="preserve">        </w:t>
-      </w:r>
-      <w:proofErr w:type="gramStart"/>
-      <w:r>
-        <w:rPr>
-          <w:rFonts w:eastAsiaTheme="minorHAnsi" w:cs="Times New Roman"/>
-          <w:kern w:val="0"/>
-          <w:sz w:val="20"/>
-          <w:szCs w:val="20"/>
-          <w:lang w:val="en-US" w:eastAsia="en-US" w:bidi="ar-SA"/>
-        </w:rPr>
-        <w:t>switch</w:t>
-      </w:r>
-      <w:proofErr w:type="gramEnd"/>
-      <w:r>
-        <w:rPr>
-          <w:rFonts w:eastAsiaTheme="minorHAnsi" w:cs="Times New Roman"/>
-          <w:kern w:val="0"/>
-          <w:sz w:val="20"/>
-          <w:szCs w:val="20"/>
-          <w:lang w:val="en-US" w:eastAsia="en-US" w:bidi="ar-SA"/>
-        </w:rPr>
-        <w:t xml:space="preserve"> (</w:t>
+          <w:rFonts w:ascii="Courier New" w:eastAsiaTheme="minorHAnsi" w:hAnsi="Courier New" w:cs="Courier New"/>
+          <w:kern w:val="0"/>
+          <w:sz w:val="20"/>
+          <w:szCs w:val="20"/>
+          <w:lang w:val="en-US" w:eastAsia="en-US" w:bidi="ar-SA"/>
+        </w:rPr>
+      </w:pPr>
+      <w:r>
+        <w:rPr>
+          <w:rFonts w:ascii="Courier New" w:eastAsiaTheme="minorHAnsi" w:hAnsi="Courier New" w:cs="Courier New"/>
+          <w:kern w:val="0"/>
+          <w:sz w:val="20"/>
+          <w:szCs w:val="20"/>
+          <w:lang w:val="en-US" w:eastAsia="en-US" w:bidi="ar-SA"/>
+        </w:rPr>
+        <w:t xml:space="preserve">        switch (</w:t>
       </w:r>
       <w:proofErr w:type="spellStart"/>
       <w:r>
         <w:rPr>
-          <w:rFonts w:eastAsiaTheme="minorHAnsi" w:cs="Times New Roman"/>
+          <w:rFonts w:ascii="Courier New" w:eastAsiaTheme="minorHAnsi" w:hAnsi="Courier New" w:cs="Courier New"/>
           <w:kern w:val="0"/>
           <w:sz w:val="20"/>
           <w:szCs w:val="20"/>
@@ -2382,7 +2339,7 @@
       <w:proofErr w:type="spellEnd"/>
       <w:r>
         <w:rPr>
-          <w:rFonts w:eastAsiaTheme="minorHAnsi" w:cs="Times New Roman"/>
+          <w:rFonts w:ascii="Courier New" w:eastAsiaTheme="minorHAnsi" w:hAnsi="Courier New" w:cs="Courier New"/>
           <w:kern w:val="0"/>
           <w:sz w:val="20"/>
           <w:szCs w:val="20"/>
@@ -2399,21 +2356,22 @@
         <w:adjustRightInd w:val="0"/>
         <w:ind w:firstLine="0"/>
         <w:rPr>
-          <w:rFonts w:eastAsiaTheme="minorHAnsi" w:cs="Times New Roman"/>
-          <w:kern w:val="0"/>
-          <w:sz w:val="20"/>
-          <w:szCs w:val="20"/>
-          <w:lang w:val="en-US" w:eastAsia="en-US" w:bidi="ar-SA"/>
-        </w:rPr>
-      </w:pPr>
-      <w:r>
-        <w:rPr>
-          <w:rFonts w:eastAsiaTheme="minorHAnsi" w:cs="Times New Roman"/>
-          <w:kern w:val="0"/>
-          <w:sz w:val="20"/>
-          <w:szCs w:val="20"/>
-          <w:lang w:val="en-US" w:eastAsia="en-US" w:bidi="ar-SA"/>
-        </w:rPr>
+          <w:rFonts w:ascii="Courier New" w:eastAsiaTheme="minorHAnsi" w:hAnsi="Courier New" w:cs="Courier New"/>
+          <w:kern w:val="0"/>
+          <w:sz w:val="20"/>
+          <w:szCs w:val="20"/>
+          <w:lang w:val="en-US" w:eastAsia="en-US" w:bidi="ar-SA"/>
+        </w:rPr>
+      </w:pPr>
+      <w:r>
+        <w:rPr>
+          <w:rFonts w:ascii="Courier New" w:eastAsiaTheme="minorHAnsi" w:hAnsi="Courier New" w:cs="Courier New"/>
+          <w:kern w:val="0"/>
+          <w:sz w:val="20"/>
+          <w:szCs w:val="20"/>
+          <w:lang w:val="en-US" w:eastAsia="en-US" w:bidi="ar-SA"/>
+        </w:rPr>
+        <w:lastRenderedPageBreak/>
         <w:t xml:space="preserve">        {</w:t>
       </w:r>
     </w:p>
@@ -2425,44 +2383,22 @@
         <w:adjustRightInd w:val="0"/>
         <w:ind w:firstLine="0"/>
         <w:rPr>
-          <w:rFonts w:eastAsiaTheme="minorHAnsi" w:cs="Times New Roman"/>
-          <w:kern w:val="0"/>
-          <w:sz w:val="20"/>
-          <w:szCs w:val="20"/>
-          <w:lang w:val="en-US" w:eastAsia="en-US" w:bidi="ar-SA"/>
-        </w:rPr>
-      </w:pPr>
-      <w:r>
-        <w:rPr>
-          <w:rFonts w:eastAsiaTheme="minorHAnsi" w:cs="Times New Roman"/>
-          <w:kern w:val="0"/>
-          <w:sz w:val="20"/>
-          <w:szCs w:val="20"/>
-          <w:lang w:val="en-US" w:eastAsia="en-US" w:bidi="ar-SA"/>
-        </w:rPr>
-        <w:t xml:space="preserve">        </w:t>
-      </w:r>
-      <w:proofErr w:type="gramStart"/>
-      <w:r>
-        <w:rPr>
-          <w:rFonts w:eastAsiaTheme="minorHAnsi" w:cs="Times New Roman"/>
-          <w:kern w:val="0"/>
-          <w:sz w:val="20"/>
-          <w:szCs w:val="20"/>
-          <w:lang w:val="en-US" w:eastAsia="en-US" w:bidi="ar-SA"/>
-        </w:rPr>
-        <w:t>case</w:t>
-      </w:r>
-      <w:proofErr w:type="gramEnd"/>
-      <w:r>
-        <w:rPr>
-          <w:rFonts w:eastAsiaTheme="minorHAnsi" w:cs="Times New Roman"/>
-          <w:kern w:val="0"/>
-          <w:sz w:val="20"/>
-          <w:szCs w:val="20"/>
-          <w:lang w:val="en-US" w:eastAsia="en-US" w:bidi="ar-SA"/>
-        </w:rPr>
-        <w:t xml:space="preserve"> SEARCH_BY_IP:</w:t>
+          <w:rFonts w:ascii="Courier New" w:eastAsiaTheme="minorHAnsi" w:hAnsi="Courier New" w:cs="Courier New"/>
+          <w:kern w:val="0"/>
+          <w:sz w:val="20"/>
+          <w:szCs w:val="20"/>
+          <w:lang w:val="en-US" w:eastAsia="en-US" w:bidi="ar-SA"/>
+        </w:rPr>
+      </w:pPr>
+      <w:r>
+        <w:rPr>
+          <w:rFonts w:ascii="Courier New" w:eastAsiaTheme="minorHAnsi" w:hAnsi="Courier New" w:cs="Courier New"/>
+          <w:kern w:val="0"/>
+          <w:sz w:val="20"/>
+          <w:szCs w:val="20"/>
+          <w:lang w:val="en-US" w:eastAsia="en-US" w:bidi="ar-SA"/>
+        </w:rPr>
+        <w:t xml:space="preserve">        case SEARCH_BY_IP:</w:t>
       </w:r>
     </w:p>
     <w:p>
@@ -2473,16 +2409,16 @@
         <w:adjustRightInd w:val="0"/>
         <w:ind w:firstLine="0"/>
         <w:rPr>
-          <w:rFonts w:eastAsiaTheme="minorHAnsi" w:cs="Times New Roman"/>
-          <w:kern w:val="0"/>
-          <w:sz w:val="20"/>
-          <w:szCs w:val="20"/>
-          <w:lang w:val="en-US" w:eastAsia="en-US" w:bidi="ar-SA"/>
-        </w:rPr>
-      </w:pPr>
-      <w:r>
-        <w:rPr>
-          <w:rFonts w:eastAsiaTheme="minorHAnsi" w:cs="Times New Roman"/>
+          <w:rFonts w:ascii="Courier New" w:eastAsiaTheme="minorHAnsi" w:hAnsi="Courier New" w:cs="Courier New"/>
+          <w:kern w:val="0"/>
+          <w:sz w:val="20"/>
+          <w:szCs w:val="20"/>
+          <w:lang w:val="en-US" w:eastAsia="en-US" w:bidi="ar-SA"/>
+        </w:rPr>
+      </w:pPr>
+      <w:r>
+        <w:rPr>
+          <w:rFonts w:ascii="Courier New" w:eastAsiaTheme="minorHAnsi" w:hAnsi="Courier New" w:cs="Courier New"/>
           <w:kern w:val="0"/>
           <w:sz w:val="20"/>
           <w:szCs w:val="20"/>
@@ -2493,7 +2429,7 @@
       <w:proofErr w:type="spellStart"/>
       <w:r>
         <w:rPr>
-          <w:rFonts w:eastAsiaTheme="minorHAnsi" w:cs="Times New Roman"/>
+          <w:rFonts w:ascii="Courier New" w:eastAsiaTheme="minorHAnsi" w:hAnsi="Courier New" w:cs="Courier New"/>
           <w:kern w:val="0"/>
           <w:sz w:val="20"/>
           <w:szCs w:val="20"/>
@@ -2504,7 +2440,7 @@
       <w:proofErr w:type="gramStart"/>
       <w:r>
         <w:rPr>
-          <w:rFonts w:eastAsiaTheme="minorHAnsi" w:cs="Times New Roman"/>
+          <w:rFonts w:ascii="Courier New" w:eastAsiaTheme="minorHAnsi" w:hAnsi="Courier New" w:cs="Courier New"/>
           <w:kern w:val="0"/>
           <w:sz w:val="20"/>
           <w:szCs w:val="20"/>
@@ -2515,7 +2451,7 @@
       <w:proofErr w:type="spellEnd"/>
       <w:r>
         <w:rPr>
-          <w:rFonts w:eastAsiaTheme="minorHAnsi" w:cs="Times New Roman"/>
+          <w:rFonts w:ascii="Courier New" w:eastAsiaTheme="minorHAnsi" w:hAnsi="Courier New" w:cs="Courier New"/>
           <w:kern w:val="0"/>
           <w:sz w:val="20"/>
           <w:szCs w:val="20"/>
@@ -2526,7 +2462,7 @@
       <w:proofErr w:type="gramEnd"/>
       <w:r>
         <w:rPr>
-          <w:rFonts w:eastAsiaTheme="minorHAnsi" w:cs="Times New Roman"/>
+          <w:rFonts w:ascii="Courier New" w:eastAsiaTheme="minorHAnsi" w:hAnsi="Courier New" w:cs="Courier New"/>
           <w:kern w:val="0"/>
           <w:sz w:val="20"/>
           <w:szCs w:val="20"/>
@@ -2543,44 +2479,22 @@
         <w:adjustRightInd w:val="0"/>
         <w:ind w:firstLine="0"/>
         <w:rPr>
-          <w:rFonts w:eastAsiaTheme="minorHAnsi" w:cs="Times New Roman"/>
-          <w:kern w:val="0"/>
-          <w:sz w:val="20"/>
-          <w:szCs w:val="20"/>
-          <w:lang w:val="en-US" w:eastAsia="en-US" w:bidi="ar-SA"/>
-        </w:rPr>
-      </w:pPr>
-      <w:r>
-        <w:rPr>
-          <w:rFonts w:eastAsiaTheme="minorHAnsi" w:cs="Times New Roman"/>
-          <w:kern w:val="0"/>
-          <w:sz w:val="20"/>
-          <w:szCs w:val="20"/>
-          <w:lang w:val="en-US" w:eastAsia="en-US" w:bidi="ar-SA"/>
-        </w:rPr>
-        <w:t xml:space="preserve">            </w:t>
-      </w:r>
-      <w:proofErr w:type="gramStart"/>
-      <w:r>
-        <w:rPr>
-          <w:rFonts w:eastAsiaTheme="minorHAnsi" w:cs="Times New Roman"/>
-          <w:kern w:val="0"/>
-          <w:sz w:val="20"/>
-          <w:szCs w:val="20"/>
-          <w:lang w:val="en-US" w:eastAsia="en-US" w:bidi="ar-SA"/>
-        </w:rPr>
-        <w:t>break</w:t>
-      </w:r>
-      <w:proofErr w:type="gramEnd"/>
-      <w:r>
-        <w:rPr>
-          <w:rFonts w:eastAsiaTheme="minorHAnsi" w:cs="Times New Roman"/>
-          <w:kern w:val="0"/>
-          <w:sz w:val="20"/>
-          <w:szCs w:val="20"/>
-          <w:lang w:val="en-US" w:eastAsia="en-US" w:bidi="ar-SA"/>
-        </w:rPr>
-        <w:t>;</w:t>
+          <w:rFonts w:ascii="Courier New" w:eastAsiaTheme="minorHAnsi" w:hAnsi="Courier New" w:cs="Courier New"/>
+          <w:kern w:val="0"/>
+          <w:sz w:val="20"/>
+          <w:szCs w:val="20"/>
+          <w:lang w:val="en-US" w:eastAsia="en-US" w:bidi="ar-SA"/>
+        </w:rPr>
+      </w:pPr>
+      <w:r>
+        <w:rPr>
+          <w:rFonts w:ascii="Courier New" w:eastAsiaTheme="minorHAnsi" w:hAnsi="Courier New" w:cs="Courier New"/>
+          <w:kern w:val="0"/>
+          <w:sz w:val="20"/>
+          <w:szCs w:val="20"/>
+          <w:lang w:val="en-US" w:eastAsia="en-US" w:bidi="ar-SA"/>
+        </w:rPr>
+        <w:t xml:space="preserve">            break;</w:t>
       </w:r>
     </w:p>
     <w:p>
@@ -2591,44 +2505,22 @@
         <w:adjustRightInd w:val="0"/>
         <w:ind w:firstLine="0"/>
         <w:rPr>
-          <w:rFonts w:eastAsiaTheme="minorHAnsi" w:cs="Times New Roman"/>
-          <w:kern w:val="0"/>
-          <w:sz w:val="20"/>
-          <w:szCs w:val="20"/>
-          <w:lang w:val="en-US" w:eastAsia="en-US" w:bidi="ar-SA"/>
-        </w:rPr>
-      </w:pPr>
-      <w:r>
-        <w:rPr>
-          <w:rFonts w:eastAsiaTheme="minorHAnsi" w:cs="Times New Roman"/>
-          <w:kern w:val="0"/>
-          <w:sz w:val="20"/>
-          <w:szCs w:val="20"/>
-          <w:lang w:val="en-US" w:eastAsia="en-US" w:bidi="ar-SA"/>
-        </w:rPr>
-        <w:t xml:space="preserve">        </w:t>
-      </w:r>
-      <w:proofErr w:type="gramStart"/>
-      <w:r>
-        <w:rPr>
-          <w:rFonts w:eastAsiaTheme="minorHAnsi" w:cs="Times New Roman"/>
-          <w:kern w:val="0"/>
-          <w:sz w:val="20"/>
-          <w:szCs w:val="20"/>
-          <w:lang w:val="en-US" w:eastAsia="en-US" w:bidi="ar-SA"/>
-        </w:rPr>
-        <w:t>case</w:t>
-      </w:r>
-      <w:proofErr w:type="gramEnd"/>
-      <w:r>
-        <w:rPr>
-          <w:rFonts w:eastAsiaTheme="minorHAnsi" w:cs="Times New Roman"/>
-          <w:kern w:val="0"/>
-          <w:sz w:val="20"/>
-          <w:szCs w:val="20"/>
-          <w:lang w:val="en-US" w:eastAsia="en-US" w:bidi="ar-SA"/>
-        </w:rPr>
-        <w:t xml:space="preserve"> PRINT_CACHE:</w:t>
+          <w:rFonts w:ascii="Courier New" w:eastAsiaTheme="minorHAnsi" w:hAnsi="Courier New" w:cs="Courier New"/>
+          <w:kern w:val="0"/>
+          <w:sz w:val="20"/>
+          <w:szCs w:val="20"/>
+          <w:lang w:val="en-US" w:eastAsia="en-US" w:bidi="ar-SA"/>
+        </w:rPr>
+      </w:pPr>
+      <w:r>
+        <w:rPr>
+          <w:rFonts w:ascii="Courier New" w:eastAsiaTheme="minorHAnsi" w:hAnsi="Courier New" w:cs="Courier New"/>
+          <w:kern w:val="0"/>
+          <w:sz w:val="20"/>
+          <w:szCs w:val="20"/>
+          <w:lang w:val="en-US" w:eastAsia="en-US" w:bidi="ar-SA"/>
+        </w:rPr>
+        <w:t xml:space="preserve">        case PRINT_CACHE:</w:t>
       </w:r>
     </w:p>
     <w:p>
@@ -2639,16 +2531,16 @@
         <w:adjustRightInd w:val="0"/>
         <w:ind w:firstLine="0"/>
         <w:rPr>
-          <w:rFonts w:eastAsiaTheme="minorHAnsi" w:cs="Times New Roman"/>
-          <w:kern w:val="0"/>
-          <w:sz w:val="20"/>
-          <w:szCs w:val="20"/>
-          <w:lang w:val="en-US" w:eastAsia="en-US" w:bidi="ar-SA"/>
-        </w:rPr>
-      </w:pPr>
-      <w:r>
-        <w:rPr>
-          <w:rFonts w:eastAsiaTheme="minorHAnsi" w:cs="Times New Roman"/>
+          <w:rFonts w:ascii="Courier New" w:eastAsiaTheme="minorHAnsi" w:hAnsi="Courier New" w:cs="Courier New"/>
+          <w:kern w:val="0"/>
+          <w:sz w:val="20"/>
+          <w:szCs w:val="20"/>
+          <w:lang w:val="en-US" w:eastAsia="en-US" w:bidi="ar-SA"/>
+        </w:rPr>
+      </w:pPr>
+      <w:r>
+        <w:rPr>
+          <w:rFonts w:ascii="Courier New" w:eastAsiaTheme="minorHAnsi" w:hAnsi="Courier New" w:cs="Courier New"/>
           <w:kern w:val="0"/>
           <w:sz w:val="20"/>
           <w:szCs w:val="20"/>
@@ -2659,7 +2551,7 @@
       <w:proofErr w:type="spellStart"/>
       <w:r>
         <w:rPr>
-          <w:rFonts w:eastAsiaTheme="minorHAnsi" w:cs="Times New Roman"/>
+          <w:rFonts w:ascii="Courier New" w:eastAsiaTheme="minorHAnsi" w:hAnsi="Courier New" w:cs="Courier New"/>
           <w:kern w:val="0"/>
           <w:sz w:val="20"/>
           <w:szCs w:val="20"/>
@@ -2670,7 +2562,7 @@
       <w:proofErr w:type="gramStart"/>
       <w:r>
         <w:rPr>
-          <w:rFonts w:eastAsiaTheme="minorHAnsi" w:cs="Times New Roman"/>
+          <w:rFonts w:ascii="Courier New" w:eastAsiaTheme="minorHAnsi" w:hAnsi="Courier New" w:cs="Courier New"/>
           <w:kern w:val="0"/>
           <w:sz w:val="20"/>
           <w:szCs w:val="20"/>
@@ -2681,7 +2573,7 @@
       <w:proofErr w:type="spellEnd"/>
       <w:r>
         <w:rPr>
-          <w:rFonts w:eastAsiaTheme="minorHAnsi" w:cs="Times New Roman"/>
+          <w:rFonts w:ascii="Courier New" w:eastAsiaTheme="minorHAnsi" w:hAnsi="Courier New" w:cs="Courier New"/>
           <w:kern w:val="0"/>
           <w:sz w:val="20"/>
           <w:szCs w:val="20"/>
@@ -2692,7 +2584,7 @@
       <w:proofErr w:type="gramEnd"/>
       <w:r>
         <w:rPr>
-          <w:rFonts w:eastAsiaTheme="minorHAnsi" w:cs="Times New Roman"/>
+          <w:rFonts w:ascii="Courier New" w:eastAsiaTheme="minorHAnsi" w:hAnsi="Courier New" w:cs="Courier New"/>
           <w:kern w:val="0"/>
           <w:sz w:val="20"/>
           <w:szCs w:val="20"/>
@@ -2709,44 +2601,22 @@
         <w:adjustRightInd w:val="0"/>
         <w:ind w:firstLine="0"/>
         <w:rPr>
-          <w:rFonts w:eastAsiaTheme="minorHAnsi" w:cs="Times New Roman"/>
-          <w:kern w:val="0"/>
-          <w:sz w:val="20"/>
-          <w:szCs w:val="20"/>
-          <w:lang w:val="en-US" w:eastAsia="en-US" w:bidi="ar-SA"/>
-        </w:rPr>
-      </w:pPr>
-      <w:r>
-        <w:rPr>
-          <w:rFonts w:eastAsiaTheme="minorHAnsi" w:cs="Times New Roman"/>
-          <w:kern w:val="0"/>
-          <w:sz w:val="20"/>
-          <w:szCs w:val="20"/>
-          <w:lang w:val="en-US" w:eastAsia="en-US" w:bidi="ar-SA"/>
-        </w:rPr>
-        <w:t xml:space="preserve">            </w:t>
-      </w:r>
-      <w:proofErr w:type="gramStart"/>
-      <w:r>
-        <w:rPr>
-          <w:rFonts w:eastAsiaTheme="minorHAnsi" w:cs="Times New Roman"/>
-          <w:kern w:val="0"/>
-          <w:sz w:val="20"/>
-          <w:szCs w:val="20"/>
-          <w:lang w:val="en-US" w:eastAsia="en-US" w:bidi="ar-SA"/>
-        </w:rPr>
-        <w:t>break</w:t>
-      </w:r>
-      <w:proofErr w:type="gramEnd"/>
-      <w:r>
-        <w:rPr>
-          <w:rFonts w:eastAsiaTheme="minorHAnsi" w:cs="Times New Roman"/>
-          <w:kern w:val="0"/>
-          <w:sz w:val="20"/>
-          <w:szCs w:val="20"/>
-          <w:lang w:val="en-US" w:eastAsia="en-US" w:bidi="ar-SA"/>
-        </w:rPr>
-        <w:t>;</w:t>
+          <w:rFonts w:ascii="Courier New" w:eastAsiaTheme="minorHAnsi" w:hAnsi="Courier New" w:cs="Courier New"/>
+          <w:kern w:val="0"/>
+          <w:sz w:val="20"/>
+          <w:szCs w:val="20"/>
+          <w:lang w:val="en-US" w:eastAsia="en-US" w:bidi="ar-SA"/>
+        </w:rPr>
+      </w:pPr>
+      <w:r>
+        <w:rPr>
+          <w:rFonts w:ascii="Courier New" w:eastAsiaTheme="minorHAnsi" w:hAnsi="Courier New" w:cs="Courier New"/>
+          <w:kern w:val="0"/>
+          <w:sz w:val="20"/>
+          <w:szCs w:val="20"/>
+          <w:lang w:val="en-US" w:eastAsia="en-US" w:bidi="ar-SA"/>
+        </w:rPr>
+        <w:t xml:space="preserve">            break;</w:t>
       </w:r>
     </w:p>
     <w:p>
@@ -2757,44 +2627,22 @@
         <w:adjustRightInd w:val="0"/>
         <w:ind w:firstLine="0"/>
         <w:rPr>
-          <w:rFonts w:eastAsiaTheme="minorHAnsi" w:cs="Times New Roman"/>
-          <w:kern w:val="0"/>
-          <w:sz w:val="20"/>
-          <w:szCs w:val="20"/>
-          <w:lang w:val="en-US" w:eastAsia="en-US" w:bidi="ar-SA"/>
-        </w:rPr>
-      </w:pPr>
-      <w:r>
-        <w:rPr>
-          <w:rFonts w:eastAsiaTheme="minorHAnsi" w:cs="Times New Roman"/>
-          <w:kern w:val="0"/>
-          <w:sz w:val="20"/>
-          <w:szCs w:val="20"/>
-          <w:lang w:val="en-US" w:eastAsia="en-US" w:bidi="ar-SA"/>
-        </w:rPr>
-        <w:t xml:space="preserve">        </w:t>
-      </w:r>
-      <w:proofErr w:type="gramStart"/>
-      <w:r>
-        <w:rPr>
-          <w:rFonts w:eastAsiaTheme="minorHAnsi" w:cs="Times New Roman"/>
-          <w:kern w:val="0"/>
-          <w:sz w:val="20"/>
-          <w:szCs w:val="20"/>
-          <w:lang w:val="en-US" w:eastAsia="en-US" w:bidi="ar-SA"/>
-        </w:rPr>
-        <w:t>case</w:t>
-      </w:r>
-      <w:proofErr w:type="gramEnd"/>
-      <w:r>
-        <w:rPr>
-          <w:rFonts w:eastAsiaTheme="minorHAnsi" w:cs="Times New Roman"/>
-          <w:kern w:val="0"/>
-          <w:sz w:val="20"/>
-          <w:szCs w:val="20"/>
-          <w:lang w:val="en-US" w:eastAsia="en-US" w:bidi="ar-SA"/>
-        </w:rPr>
-        <w:t xml:space="preserve"> EXIT:</w:t>
+          <w:rFonts w:ascii="Courier New" w:eastAsiaTheme="minorHAnsi" w:hAnsi="Courier New" w:cs="Courier New"/>
+          <w:kern w:val="0"/>
+          <w:sz w:val="20"/>
+          <w:szCs w:val="20"/>
+          <w:lang w:val="en-US" w:eastAsia="en-US" w:bidi="ar-SA"/>
+        </w:rPr>
+      </w:pPr>
+      <w:r>
+        <w:rPr>
+          <w:rFonts w:ascii="Courier New" w:eastAsiaTheme="minorHAnsi" w:hAnsi="Courier New" w:cs="Courier New"/>
+          <w:kern w:val="0"/>
+          <w:sz w:val="20"/>
+          <w:szCs w:val="20"/>
+          <w:lang w:val="en-US" w:eastAsia="en-US" w:bidi="ar-SA"/>
+        </w:rPr>
+        <w:t xml:space="preserve">        case EXIT:</w:t>
       </w:r>
     </w:p>
     <w:p>
@@ -2805,16 +2653,16 @@
         <w:adjustRightInd w:val="0"/>
         <w:ind w:firstLine="0"/>
         <w:rPr>
-          <w:rFonts w:eastAsiaTheme="minorHAnsi" w:cs="Times New Roman"/>
-          <w:kern w:val="0"/>
-          <w:sz w:val="20"/>
-          <w:szCs w:val="20"/>
-          <w:lang w:val="en-US" w:eastAsia="en-US" w:bidi="ar-SA"/>
-        </w:rPr>
-      </w:pPr>
-      <w:r>
-        <w:rPr>
-          <w:rFonts w:eastAsiaTheme="minorHAnsi" w:cs="Times New Roman"/>
+          <w:rFonts w:ascii="Courier New" w:eastAsiaTheme="minorHAnsi" w:hAnsi="Courier New" w:cs="Courier New"/>
+          <w:kern w:val="0"/>
+          <w:sz w:val="20"/>
+          <w:szCs w:val="20"/>
+          <w:lang w:val="en-US" w:eastAsia="en-US" w:bidi="ar-SA"/>
+        </w:rPr>
+      </w:pPr>
+      <w:r>
+        <w:rPr>
+          <w:rFonts w:ascii="Courier New" w:eastAsiaTheme="minorHAnsi" w:hAnsi="Courier New" w:cs="Courier New"/>
           <w:kern w:val="0"/>
           <w:sz w:val="20"/>
           <w:szCs w:val="20"/>
@@ -2826,7 +2674,7 @@
       <w:proofErr w:type="gramStart"/>
       <w:r>
         <w:rPr>
-          <w:rFonts w:eastAsiaTheme="minorHAnsi" w:cs="Times New Roman"/>
+          <w:rFonts w:ascii="Courier New" w:eastAsiaTheme="minorHAnsi" w:hAnsi="Courier New" w:cs="Courier New"/>
           <w:kern w:val="0"/>
           <w:sz w:val="20"/>
           <w:szCs w:val="20"/>
@@ -2837,7 +2685,7 @@
       <w:proofErr w:type="spellEnd"/>
       <w:r>
         <w:rPr>
-          <w:rFonts w:eastAsiaTheme="minorHAnsi" w:cs="Times New Roman"/>
+          <w:rFonts w:ascii="Courier New" w:eastAsiaTheme="minorHAnsi" w:hAnsi="Courier New" w:cs="Courier New"/>
           <w:kern w:val="0"/>
           <w:sz w:val="20"/>
           <w:szCs w:val="20"/>
@@ -2848,7 +2696,7 @@
       <w:proofErr w:type="gramEnd"/>
       <w:r>
         <w:rPr>
-          <w:rFonts w:eastAsiaTheme="minorHAnsi" w:cs="Times New Roman"/>
+          <w:rFonts w:ascii="Courier New" w:eastAsiaTheme="minorHAnsi" w:hAnsi="Courier New" w:cs="Courier New"/>
           <w:kern w:val="0"/>
           <w:sz w:val="20"/>
           <w:szCs w:val="20"/>
@@ -2865,16 +2713,16 @@
         <w:adjustRightInd w:val="0"/>
         <w:ind w:firstLine="0"/>
         <w:rPr>
-          <w:rFonts w:eastAsiaTheme="minorHAnsi" w:cs="Times New Roman"/>
-          <w:kern w:val="0"/>
-          <w:sz w:val="20"/>
-          <w:szCs w:val="20"/>
-          <w:lang w:val="en-US" w:eastAsia="en-US" w:bidi="ar-SA"/>
-        </w:rPr>
-      </w:pPr>
-      <w:r>
-        <w:rPr>
-          <w:rFonts w:eastAsiaTheme="minorHAnsi" w:cs="Times New Roman"/>
+          <w:rFonts w:ascii="Courier New" w:eastAsiaTheme="minorHAnsi" w:hAnsi="Courier New" w:cs="Courier New"/>
+          <w:kern w:val="0"/>
+          <w:sz w:val="20"/>
+          <w:szCs w:val="20"/>
+          <w:lang w:val="en-US" w:eastAsia="en-US" w:bidi="ar-SA"/>
+        </w:rPr>
+      </w:pPr>
+      <w:r>
+        <w:rPr>
+          <w:rFonts w:ascii="Courier New" w:eastAsiaTheme="minorHAnsi" w:hAnsi="Courier New" w:cs="Courier New"/>
           <w:kern w:val="0"/>
           <w:sz w:val="20"/>
           <w:szCs w:val="20"/>
@@ -2885,7 +2733,7 @@
       <w:proofErr w:type="spellStart"/>
       <w:r>
         <w:rPr>
-          <w:rFonts w:eastAsiaTheme="minorHAnsi" w:cs="Times New Roman"/>
+          <w:rFonts w:ascii="Courier New" w:eastAsiaTheme="minorHAnsi" w:hAnsi="Courier New" w:cs="Courier New"/>
           <w:kern w:val="0"/>
           <w:sz w:val="20"/>
           <w:szCs w:val="20"/>
@@ -2896,7 +2744,7 @@
       <w:proofErr w:type="gramStart"/>
       <w:r>
         <w:rPr>
-          <w:rFonts w:eastAsiaTheme="minorHAnsi" w:cs="Times New Roman"/>
+          <w:rFonts w:ascii="Courier New" w:eastAsiaTheme="minorHAnsi" w:hAnsi="Courier New" w:cs="Courier New"/>
           <w:kern w:val="0"/>
           <w:sz w:val="20"/>
           <w:szCs w:val="20"/>
@@ -2907,7 +2755,7 @@
       <w:proofErr w:type="spellEnd"/>
       <w:r>
         <w:rPr>
-          <w:rFonts w:eastAsiaTheme="minorHAnsi" w:cs="Times New Roman"/>
+          <w:rFonts w:ascii="Courier New" w:eastAsiaTheme="minorHAnsi" w:hAnsi="Courier New" w:cs="Courier New"/>
           <w:kern w:val="0"/>
           <w:sz w:val="20"/>
           <w:szCs w:val="20"/>
@@ -2918,7 +2766,7 @@
       <w:proofErr w:type="gramEnd"/>
       <w:r>
         <w:rPr>
-          <w:rFonts w:eastAsiaTheme="minorHAnsi" w:cs="Times New Roman"/>
+          <w:rFonts w:ascii="Courier New" w:eastAsiaTheme="minorHAnsi" w:hAnsi="Courier New" w:cs="Courier New"/>
           <w:kern w:val="0"/>
           <w:sz w:val="20"/>
           <w:szCs w:val="20"/>
@@ -2935,44 +2783,22 @@
         <w:adjustRightInd w:val="0"/>
         <w:ind w:firstLine="0"/>
         <w:rPr>
-          <w:rFonts w:eastAsiaTheme="minorHAnsi" w:cs="Times New Roman"/>
-          <w:kern w:val="0"/>
-          <w:sz w:val="20"/>
-          <w:szCs w:val="20"/>
-          <w:lang w:val="en-US" w:eastAsia="en-US" w:bidi="ar-SA"/>
-        </w:rPr>
-      </w:pPr>
-      <w:r>
-        <w:rPr>
-          <w:rFonts w:eastAsiaTheme="minorHAnsi" w:cs="Times New Roman"/>
-          <w:kern w:val="0"/>
-          <w:sz w:val="20"/>
-          <w:szCs w:val="20"/>
-          <w:lang w:val="en-US" w:eastAsia="en-US" w:bidi="ar-SA"/>
-        </w:rPr>
-        <w:t xml:space="preserve">            </w:t>
-      </w:r>
-      <w:proofErr w:type="gramStart"/>
-      <w:r>
-        <w:rPr>
-          <w:rFonts w:eastAsiaTheme="minorHAnsi" w:cs="Times New Roman"/>
-          <w:kern w:val="0"/>
-          <w:sz w:val="20"/>
-          <w:szCs w:val="20"/>
-          <w:lang w:val="en-US" w:eastAsia="en-US" w:bidi="ar-SA"/>
-        </w:rPr>
-        <w:t>exit</w:t>
-      </w:r>
-      <w:proofErr w:type="gramEnd"/>
-      <w:r>
-        <w:rPr>
-          <w:rFonts w:eastAsiaTheme="minorHAnsi" w:cs="Times New Roman"/>
-          <w:kern w:val="0"/>
-          <w:sz w:val="20"/>
-          <w:szCs w:val="20"/>
-          <w:lang w:val="en-US" w:eastAsia="en-US" w:bidi="ar-SA"/>
-        </w:rPr>
-        <w:t xml:space="preserve"> = -1;</w:t>
+          <w:rFonts w:ascii="Courier New" w:eastAsiaTheme="minorHAnsi" w:hAnsi="Courier New" w:cs="Courier New"/>
+          <w:kern w:val="0"/>
+          <w:sz w:val="20"/>
+          <w:szCs w:val="20"/>
+          <w:lang w:val="en-US" w:eastAsia="en-US" w:bidi="ar-SA"/>
+        </w:rPr>
+      </w:pPr>
+      <w:r>
+        <w:rPr>
+          <w:rFonts w:ascii="Courier New" w:eastAsiaTheme="minorHAnsi" w:hAnsi="Courier New" w:cs="Courier New"/>
+          <w:kern w:val="0"/>
+          <w:sz w:val="20"/>
+          <w:szCs w:val="20"/>
+          <w:lang w:val="en-US" w:eastAsia="en-US" w:bidi="ar-SA"/>
+        </w:rPr>
+        <w:t xml:space="preserve">            exit = -1;</w:t>
       </w:r>
     </w:p>
     <w:p>
@@ -2983,44 +2809,22 @@
         <w:adjustRightInd w:val="0"/>
         <w:ind w:firstLine="0"/>
         <w:rPr>
-          <w:rFonts w:eastAsiaTheme="minorHAnsi" w:cs="Times New Roman"/>
-          <w:kern w:val="0"/>
-          <w:sz w:val="20"/>
-          <w:szCs w:val="20"/>
-          <w:lang w:val="en-US" w:eastAsia="en-US" w:bidi="ar-SA"/>
-        </w:rPr>
-      </w:pPr>
-      <w:r>
-        <w:rPr>
-          <w:rFonts w:eastAsiaTheme="minorHAnsi" w:cs="Times New Roman"/>
-          <w:kern w:val="0"/>
-          <w:sz w:val="20"/>
-          <w:szCs w:val="20"/>
-          <w:lang w:val="en-US" w:eastAsia="en-US" w:bidi="ar-SA"/>
-        </w:rPr>
-        <w:t xml:space="preserve">            </w:t>
-      </w:r>
-      <w:proofErr w:type="gramStart"/>
-      <w:r>
-        <w:rPr>
-          <w:rFonts w:eastAsiaTheme="minorHAnsi" w:cs="Times New Roman"/>
-          <w:kern w:val="0"/>
-          <w:sz w:val="20"/>
-          <w:szCs w:val="20"/>
-          <w:lang w:val="en-US" w:eastAsia="en-US" w:bidi="ar-SA"/>
-        </w:rPr>
-        <w:t>break</w:t>
-      </w:r>
-      <w:proofErr w:type="gramEnd"/>
-      <w:r>
-        <w:rPr>
-          <w:rFonts w:eastAsiaTheme="minorHAnsi" w:cs="Times New Roman"/>
-          <w:kern w:val="0"/>
-          <w:sz w:val="20"/>
-          <w:szCs w:val="20"/>
-          <w:lang w:val="en-US" w:eastAsia="en-US" w:bidi="ar-SA"/>
-        </w:rPr>
-        <w:t>;</w:t>
+          <w:rFonts w:ascii="Courier New" w:eastAsiaTheme="minorHAnsi" w:hAnsi="Courier New" w:cs="Courier New"/>
+          <w:kern w:val="0"/>
+          <w:sz w:val="20"/>
+          <w:szCs w:val="20"/>
+          <w:lang w:val="en-US" w:eastAsia="en-US" w:bidi="ar-SA"/>
+        </w:rPr>
+      </w:pPr>
+      <w:r>
+        <w:rPr>
+          <w:rFonts w:ascii="Courier New" w:eastAsiaTheme="minorHAnsi" w:hAnsi="Courier New" w:cs="Courier New"/>
+          <w:kern w:val="0"/>
+          <w:sz w:val="20"/>
+          <w:szCs w:val="20"/>
+          <w:lang w:val="en-US" w:eastAsia="en-US" w:bidi="ar-SA"/>
+        </w:rPr>
+        <w:t xml:space="preserve">            break;</w:t>
       </w:r>
     </w:p>
     <w:p>
@@ -3031,44 +2835,22 @@
         <w:adjustRightInd w:val="0"/>
         <w:ind w:firstLine="0"/>
         <w:rPr>
-          <w:rFonts w:eastAsiaTheme="minorHAnsi" w:cs="Times New Roman"/>
-          <w:kern w:val="0"/>
-          <w:sz w:val="20"/>
-          <w:szCs w:val="20"/>
-          <w:lang w:val="en-US" w:eastAsia="en-US" w:bidi="ar-SA"/>
-        </w:rPr>
-      </w:pPr>
-      <w:r>
-        <w:rPr>
-          <w:rFonts w:eastAsiaTheme="minorHAnsi" w:cs="Times New Roman"/>
-          <w:kern w:val="0"/>
-          <w:sz w:val="20"/>
-          <w:szCs w:val="20"/>
-          <w:lang w:val="en-US" w:eastAsia="en-US" w:bidi="ar-SA"/>
-        </w:rPr>
-        <w:t xml:space="preserve">        </w:t>
-      </w:r>
-      <w:proofErr w:type="gramStart"/>
-      <w:r>
-        <w:rPr>
-          <w:rFonts w:eastAsiaTheme="minorHAnsi" w:cs="Times New Roman"/>
-          <w:kern w:val="0"/>
-          <w:sz w:val="20"/>
-          <w:szCs w:val="20"/>
-          <w:lang w:val="en-US" w:eastAsia="en-US" w:bidi="ar-SA"/>
-        </w:rPr>
-        <w:t>default</w:t>
-      </w:r>
-      <w:proofErr w:type="gramEnd"/>
-      <w:r>
-        <w:rPr>
-          <w:rFonts w:eastAsiaTheme="minorHAnsi" w:cs="Times New Roman"/>
-          <w:kern w:val="0"/>
-          <w:sz w:val="20"/>
-          <w:szCs w:val="20"/>
-          <w:lang w:val="en-US" w:eastAsia="en-US" w:bidi="ar-SA"/>
-        </w:rPr>
-        <w:t>:</w:t>
+          <w:rFonts w:ascii="Courier New" w:eastAsiaTheme="minorHAnsi" w:hAnsi="Courier New" w:cs="Courier New"/>
+          <w:kern w:val="0"/>
+          <w:sz w:val="20"/>
+          <w:szCs w:val="20"/>
+          <w:lang w:val="en-US" w:eastAsia="en-US" w:bidi="ar-SA"/>
+        </w:rPr>
+      </w:pPr>
+      <w:r>
+        <w:rPr>
+          <w:rFonts w:ascii="Courier New" w:eastAsiaTheme="minorHAnsi" w:hAnsi="Courier New" w:cs="Courier New"/>
+          <w:kern w:val="0"/>
+          <w:sz w:val="20"/>
+          <w:szCs w:val="20"/>
+          <w:lang w:val="en-US" w:eastAsia="en-US" w:bidi="ar-SA"/>
+        </w:rPr>
+        <w:t xml:space="preserve">        default:</w:t>
       </w:r>
     </w:p>
     <w:p>
@@ -3079,16 +2861,16 @@
         <w:adjustRightInd w:val="0"/>
         <w:ind w:firstLine="0"/>
         <w:rPr>
-          <w:rFonts w:eastAsiaTheme="minorHAnsi" w:cs="Times New Roman"/>
-          <w:kern w:val="0"/>
-          <w:sz w:val="20"/>
-          <w:szCs w:val="20"/>
-          <w:lang w:val="en-US" w:eastAsia="en-US" w:bidi="ar-SA"/>
-        </w:rPr>
-      </w:pPr>
-      <w:r>
-        <w:rPr>
-          <w:rFonts w:eastAsiaTheme="minorHAnsi" w:cs="Times New Roman"/>
+          <w:rFonts w:ascii="Courier New" w:eastAsiaTheme="minorHAnsi" w:hAnsi="Courier New" w:cs="Courier New"/>
+          <w:kern w:val="0"/>
+          <w:sz w:val="20"/>
+          <w:szCs w:val="20"/>
+          <w:lang w:val="en-US" w:eastAsia="en-US" w:bidi="ar-SA"/>
+        </w:rPr>
+      </w:pPr>
+      <w:r>
+        <w:rPr>
+          <w:rFonts w:ascii="Courier New" w:eastAsiaTheme="minorHAnsi" w:hAnsi="Courier New" w:cs="Courier New"/>
           <w:kern w:val="0"/>
           <w:sz w:val="20"/>
           <w:szCs w:val="20"/>
@@ -3100,7 +2882,7 @@
       <w:proofErr w:type="gramStart"/>
       <w:r>
         <w:rPr>
-          <w:rFonts w:eastAsiaTheme="minorHAnsi" w:cs="Times New Roman"/>
+          <w:rFonts w:ascii="Courier New" w:eastAsiaTheme="minorHAnsi" w:hAnsi="Courier New" w:cs="Courier New"/>
           <w:kern w:val="0"/>
           <w:sz w:val="20"/>
           <w:szCs w:val="20"/>
@@ -3111,7 +2893,7 @@
       <w:proofErr w:type="spellEnd"/>
       <w:r>
         <w:rPr>
-          <w:rFonts w:eastAsiaTheme="minorHAnsi" w:cs="Times New Roman"/>
+          <w:rFonts w:ascii="Courier New" w:eastAsiaTheme="minorHAnsi" w:hAnsi="Courier New" w:cs="Courier New"/>
           <w:kern w:val="0"/>
           <w:sz w:val="20"/>
           <w:szCs w:val="20"/>
@@ -3122,7 +2904,7 @@
       <w:proofErr w:type="gramEnd"/>
       <w:r>
         <w:rPr>
-          <w:rFonts w:eastAsiaTheme="minorHAnsi" w:cs="Times New Roman"/>
+          <w:rFonts w:ascii="Courier New" w:eastAsiaTheme="minorHAnsi" w:hAnsi="Courier New" w:cs="Courier New"/>
           <w:kern w:val="0"/>
           <w:sz w:val="20"/>
           <w:szCs w:val="20"/>
@@ -3139,56 +2921,22 @@
         <w:adjustRightInd w:val="0"/>
         <w:ind w:firstLine="0"/>
         <w:rPr>
-          <w:rFonts w:eastAsiaTheme="minorHAnsi" w:cs="Times New Roman"/>
-          <w:kern w:val="0"/>
-          <w:sz w:val="20"/>
-          <w:szCs w:val="20"/>
-          <w:lang w:val="en-US" w:eastAsia="en-US" w:bidi="ar-SA"/>
-        </w:rPr>
-      </w:pPr>
-      <w:r>
-        <w:rPr>
-          <w:rFonts w:eastAsiaTheme="minorHAnsi" w:cs="Times New Roman"/>
-          <w:kern w:val="0"/>
-          <w:sz w:val="20"/>
-          <w:szCs w:val="20"/>
-          <w:lang w:val="en-US" w:eastAsia="en-US" w:bidi="ar-SA"/>
-        </w:rPr>
-        <w:t xml:space="preserve">            </w:t>
-      </w:r>
-      <w:proofErr w:type="gramStart"/>
-      <w:r>
-        <w:rPr>
-          <w:rFonts w:eastAsiaTheme="minorHAnsi" w:cs="Times New Roman"/>
-          <w:kern w:val="0"/>
-          <w:sz w:val="20"/>
-          <w:szCs w:val="20"/>
-          <w:lang w:val="en-US" w:eastAsia="en-US" w:bidi="ar-SA"/>
-        </w:rPr>
-        <w:t>rewind(</w:t>
-      </w:r>
-      <w:proofErr w:type="spellStart"/>
-      <w:proofErr w:type="gramEnd"/>
-      <w:r>
-        <w:rPr>
-          <w:rFonts w:eastAsiaTheme="minorHAnsi" w:cs="Times New Roman"/>
-          <w:kern w:val="0"/>
-          <w:sz w:val="20"/>
-          <w:szCs w:val="20"/>
-          <w:lang w:val="en-US" w:eastAsia="en-US" w:bidi="ar-SA"/>
-        </w:rPr>
-        <w:t>stdin</w:t>
-      </w:r>
-      <w:proofErr w:type="spellEnd"/>
-      <w:r>
-        <w:rPr>
-          <w:rFonts w:eastAsiaTheme="minorHAnsi" w:cs="Times New Roman"/>
-          <w:kern w:val="0"/>
-          <w:sz w:val="20"/>
-          <w:szCs w:val="20"/>
-          <w:lang w:val="en-US" w:eastAsia="en-US" w:bidi="ar-SA"/>
-        </w:rPr>
-        <w:t>);</w:t>
+          <w:rFonts w:ascii="Courier New" w:eastAsiaTheme="minorHAnsi" w:hAnsi="Courier New" w:cs="Courier New"/>
+          <w:kern w:val="0"/>
+          <w:sz w:val="20"/>
+          <w:szCs w:val="20"/>
+          <w:lang w:val="en-US" w:eastAsia="en-US" w:bidi="ar-SA"/>
+        </w:rPr>
+      </w:pPr>
+      <w:r>
+        <w:rPr>
+          <w:rFonts w:ascii="Courier New" w:eastAsiaTheme="minorHAnsi" w:hAnsi="Courier New" w:cs="Courier New"/>
+          <w:kern w:val="0"/>
+          <w:sz w:val="20"/>
+          <w:szCs w:val="20"/>
+          <w:lang w:val="en-US" w:eastAsia="en-US" w:bidi="ar-SA"/>
+        </w:rPr>
+        <w:t xml:space="preserve">            rewind(stdin);</w:t>
       </w:r>
     </w:p>
     <w:p>
@@ -3199,44 +2947,22 @@
         <w:adjustRightInd w:val="0"/>
         <w:ind w:firstLine="0"/>
         <w:rPr>
-          <w:rFonts w:eastAsiaTheme="minorHAnsi" w:cs="Times New Roman"/>
-          <w:kern w:val="0"/>
-          <w:sz w:val="20"/>
-          <w:szCs w:val="20"/>
-          <w:lang w:val="en-US" w:eastAsia="en-US" w:bidi="ar-SA"/>
-        </w:rPr>
-      </w:pPr>
-      <w:r>
-        <w:rPr>
-          <w:rFonts w:eastAsiaTheme="minorHAnsi" w:cs="Times New Roman"/>
-          <w:kern w:val="0"/>
-          <w:sz w:val="20"/>
-          <w:szCs w:val="20"/>
-          <w:lang w:val="en-US" w:eastAsia="en-US" w:bidi="ar-SA"/>
-        </w:rPr>
-        <w:t xml:space="preserve">            </w:t>
-      </w:r>
-      <w:proofErr w:type="gramStart"/>
-      <w:r>
-        <w:rPr>
-          <w:rFonts w:eastAsiaTheme="minorHAnsi" w:cs="Times New Roman"/>
-          <w:kern w:val="0"/>
-          <w:sz w:val="20"/>
-          <w:szCs w:val="20"/>
-          <w:lang w:val="en-US" w:eastAsia="en-US" w:bidi="ar-SA"/>
-        </w:rPr>
-        <w:t>break</w:t>
-      </w:r>
-      <w:proofErr w:type="gramEnd"/>
-      <w:r>
-        <w:rPr>
-          <w:rFonts w:eastAsiaTheme="minorHAnsi" w:cs="Times New Roman"/>
-          <w:kern w:val="0"/>
-          <w:sz w:val="20"/>
-          <w:szCs w:val="20"/>
-          <w:lang w:val="en-US" w:eastAsia="en-US" w:bidi="ar-SA"/>
-        </w:rPr>
-        <w:t>;</w:t>
+          <w:rFonts w:ascii="Courier New" w:eastAsiaTheme="minorHAnsi" w:hAnsi="Courier New" w:cs="Courier New"/>
+          <w:kern w:val="0"/>
+          <w:sz w:val="20"/>
+          <w:szCs w:val="20"/>
+          <w:lang w:val="en-US" w:eastAsia="en-US" w:bidi="ar-SA"/>
+        </w:rPr>
+      </w:pPr>
+      <w:r>
+        <w:rPr>
+          <w:rFonts w:ascii="Courier New" w:eastAsiaTheme="minorHAnsi" w:hAnsi="Courier New" w:cs="Courier New"/>
+          <w:kern w:val="0"/>
+          <w:sz w:val="20"/>
+          <w:szCs w:val="20"/>
+          <w:lang w:val="en-US" w:eastAsia="en-US" w:bidi="ar-SA"/>
+        </w:rPr>
+        <w:t xml:space="preserve">            break;</w:t>
       </w:r>
     </w:p>
     <w:p>
@@ -3247,16 +2973,16 @@
         <w:adjustRightInd w:val="0"/>
         <w:ind w:firstLine="0"/>
         <w:rPr>
-          <w:rFonts w:eastAsiaTheme="minorHAnsi" w:cs="Times New Roman"/>
-          <w:kern w:val="0"/>
-          <w:sz w:val="20"/>
-          <w:szCs w:val="20"/>
-          <w:lang w:val="en-US" w:eastAsia="en-US" w:bidi="ar-SA"/>
-        </w:rPr>
-      </w:pPr>
-      <w:r>
-        <w:rPr>
-          <w:rFonts w:eastAsiaTheme="minorHAnsi" w:cs="Times New Roman"/>
+          <w:rFonts w:ascii="Courier New" w:eastAsiaTheme="minorHAnsi" w:hAnsi="Courier New" w:cs="Courier New"/>
+          <w:kern w:val="0"/>
+          <w:sz w:val="20"/>
+          <w:szCs w:val="20"/>
+          <w:lang w:val="en-US" w:eastAsia="en-US" w:bidi="ar-SA"/>
+        </w:rPr>
+      </w:pPr>
+      <w:r>
+        <w:rPr>
+          <w:rFonts w:ascii="Courier New" w:eastAsiaTheme="minorHAnsi" w:hAnsi="Courier New" w:cs="Courier New"/>
           <w:kern w:val="0"/>
           <w:sz w:val="20"/>
           <w:szCs w:val="20"/>
@@ -3273,16 +2999,16 @@
         <w:adjustRightInd w:val="0"/>
         <w:ind w:firstLine="0"/>
         <w:rPr>
-          <w:rFonts w:eastAsiaTheme="minorHAnsi" w:cs="Times New Roman"/>
-          <w:kern w:val="0"/>
-          <w:sz w:val="20"/>
-          <w:szCs w:val="20"/>
-          <w:lang w:val="en-US" w:eastAsia="en-US" w:bidi="ar-SA"/>
-        </w:rPr>
-      </w:pPr>
-      <w:r>
-        <w:rPr>
-          <w:rFonts w:eastAsiaTheme="minorHAnsi" w:cs="Times New Roman"/>
+          <w:rFonts w:ascii="Courier New" w:eastAsiaTheme="minorHAnsi" w:hAnsi="Courier New" w:cs="Courier New"/>
+          <w:kern w:val="0"/>
+          <w:sz w:val="20"/>
+          <w:szCs w:val="20"/>
+          <w:lang w:val="en-US" w:eastAsia="en-US" w:bidi="ar-SA"/>
+        </w:rPr>
+      </w:pPr>
+      <w:r>
+        <w:rPr>
+          <w:rFonts w:ascii="Courier New" w:eastAsiaTheme="minorHAnsi" w:hAnsi="Courier New" w:cs="Courier New"/>
           <w:kern w:val="0"/>
           <w:sz w:val="20"/>
           <w:szCs w:val="20"/>
@@ -3296,7 +3022,7 @@
         <w:ind w:firstLine="0"/>
         <w:jc w:val="both"/>
         <w:rPr>
-          <w:rFonts w:cs="Times New Roman"/>
+          <w:rFonts w:ascii="Courier New" w:hAnsi="Courier New" w:cs="Courier New"/>
           <w:sz w:val="20"/>
           <w:szCs w:val="20"/>
           <w:lang w:val="en-US"/>
@@ -3304,7 +3030,7 @@
       </w:pPr>
       <w:r>
         <w:rPr>
-          <w:rFonts w:eastAsiaTheme="minorHAnsi" w:cs="Times New Roman"/>
+          <w:rFonts w:ascii="Courier New" w:eastAsiaTheme="minorHAnsi" w:hAnsi="Courier New" w:cs="Courier New"/>
           <w:kern w:val="0"/>
           <w:sz w:val="20"/>
           <w:szCs w:val="20"/>
@@ -3314,7 +3040,7 @@
       </w:r>
       <w:r>
         <w:rPr>
-          <w:rFonts w:cs="Times New Roman"/>
+          <w:rFonts w:ascii="Courier New" w:hAnsi="Courier New" w:cs="Courier New"/>
           <w:sz w:val="20"/>
           <w:szCs w:val="20"/>
           <w:lang w:val="en-US"/>
@@ -3432,6 +3158,9 @@
         <w:jc w:val="center"/>
       </w:pPr>
       <w:r>
+        <w:rPr>
+          <w:noProof/>
+        </w:rPr>
         <w:drawing>
           <wp:inline distT="0" distB="0" distL="0" distR="0" wp14:anchorId="06A4C308" wp14:editId="79DAB6EF">
             <wp:extent cx="1552792" cy="4620270"/>
@@ -3468,8 +3197,6 @@
           </wp:inline>
         </w:drawing>
       </w:r>
-      <w:bookmarkStart w:id="1" w:name="_GoBack"/>
-      <w:bookmarkEnd w:id="1"/>
     </w:p>
     <w:p>
       <w:pPr>
@@ -3524,6 +3251,9 @@
         <w:jc w:val="center"/>
       </w:pPr>
       <w:r>
+        <w:rPr>
+          <w:noProof/>
+        </w:rPr>
         <w:lastRenderedPageBreak/>
         <w:drawing>
           <wp:inline distT="0" distB="0" distL="0" distR="0" wp14:anchorId="314D63D3" wp14:editId="41A13094">
@@ -3566,6 +3296,12 @@
       <w:pPr>
         <w:ind w:firstLine="0"/>
         <w:jc w:val="center"/>
+      </w:pPr>
+    </w:p>
+    <w:p>
+      <w:pPr>
+        <w:ind w:firstLine="0"/>
+        <w:jc w:val="center"/>
         <w:rPr>
           <w:sz w:val="28"/>
           <w:szCs w:val="28"/>
@@ -3701,7 +3437,7 @@
 </file>
 
 <file path=word/endnotes.xml><?xml version="1.0" encoding="utf-8"?>
-<w:endnotes xmlns:wpc="http://schemas.microsoft.com/office/word/2010/wordprocessingCanvas" xmlns:cx="http://schemas.microsoft.com/office/drawing/2014/chartex" xmlns:cx1="http://schemas.microsoft.com/office/drawing/2015/9/8/chartex" xmlns:mc="http://schemas.openxmlformats.org/markup-compatibility/2006" xmlns:o="urn:schemas-microsoft-com:office:office" xmlns:r="http://schemas.openxmlformats.org/officeDocument/2006/relationships" xmlns:m="http://schemas.openxmlformats.org/officeDocument/2006/math" xmlns:v="urn:schemas-microsoft-com:vml" xmlns:wp14="http://schemas.microsoft.com/office/word/2010/wordprocessingDrawing" xmlns:wp="http://schemas.openxmlformats.org/drawingml/2006/wordprocessingDrawing" xmlns:w10="urn:schemas-microsoft-com:office:word" xmlns:w="http://schemas.openxmlformats.org/wordprocessingml/2006/main" xmlns:w14="http://schemas.microsoft.com/office/word/2010/wordml" xmlns:w15="http://schemas.microsoft.com/office/word/2012/wordml" xmlns:w16se="http://schemas.microsoft.com/office/word/2015/wordml/symex" xmlns:wpg="http://schemas.microsoft.com/office/word/2010/wordprocessingGroup" xmlns:wpi="http://schemas.microsoft.com/office/word/2010/wordprocessingInk" xmlns:wne="http://schemas.microsoft.com/office/word/2006/wordml" xmlns:wps="http://schemas.microsoft.com/office/word/2010/wordprocessingShape" mc:Ignorable="w14 w15 w16se wp14">
+<w:endnotes xmlns:wpc="http://schemas.microsoft.com/office/word/2010/wordprocessingCanvas" xmlns:cx="http://schemas.microsoft.com/office/drawing/2014/chartex" xmlns:cx1="http://schemas.microsoft.com/office/drawing/2015/9/8/chartex" xmlns:cx2="http://schemas.microsoft.com/office/drawing/2015/10/21/chartex" xmlns:cx3="http://schemas.microsoft.com/office/drawing/2016/5/9/chartex" xmlns:cx4="http://schemas.microsoft.com/office/drawing/2016/5/10/chartex" xmlns:cx5="http://schemas.microsoft.com/office/drawing/2016/5/11/chartex" xmlns:cx6="http://schemas.microsoft.com/office/drawing/2016/5/12/chartex" xmlns:cx7="http://schemas.microsoft.com/office/drawing/2016/5/13/chartex" xmlns:cx8="http://schemas.microsoft.com/office/drawing/2016/5/14/chartex" xmlns:mc="http://schemas.openxmlformats.org/markup-compatibility/2006" xmlns:aink="http://schemas.microsoft.com/office/drawing/2016/ink" xmlns:am3d="http://schemas.microsoft.com/office/drawing/2017/model3d" xmlns:o="urn:schemas-microsoft-com:office:office" xmlns:oel="http://schemas.microsoft.com/office/2019/extlst" xmlns:r="http://schemas.openxmlformats.org/officeDocument/2006/relationships" xmlns:m="http://schemas.openxmlformats.org/officeDocument/2006/math" xmlns:v="urn:schemas-microsoft-com:vml" xmlns:wp14="http://schemas.microsoft.com/office/word/2010/wordprocessingDrawing" xmlns:wp="http://schemas.openxmlformats.org/drawingml/2006/wordprocessingDrawing" xmlns:w10="urn:schemas-microsoft-com:office:word" xmlns:w="http://schemas.openxmlformats.org/wordprocessingml/2006/main" xmlns:w14="http://schemas.microsoft.com/office/word/2010/wordml" xmlns:w15="http://schemas.microsoft.com/office/word/2012/wordml" xmlns:w16cex="http://schemas.microsoft.com/office/word/2018/wordml/cex" xmlns:w16cid="http://schemas.microsoft.com/office/word/2016/wordml/cid" xmlns:w16="http://schemas.microsoft.com/office/word/2018/wordml" xmlns:w16du="http://schemas.microsoft.com/office/word/2023/wordml/word16du" xmlns:w16sdtdh="http://schemas.microsoft.com/office/word/2020/wordml/sdtdatahash" xmlns:w16se="http://schemas.microsoft.com/office/word/2015/wordml/symex" xmlns:wpg="http://schemas.microsoft.com/office/word/2010/wordprocessingGroup" xmlns:wpi="http://schemas.microsoft.com/office/word/2010/wordprocessingInk" xmlns:wne="http://schemas.microsoft.com/office/word/2006/wordml" xmlns:wps="http://schemas.microsoft.com/office/word/2010/wordprocessingShape" mc:Ignorable="w14 w15 w16se w16cid w16 w16cex w16sdtdh wp14">
   <w:endnote w:type="separator" w:id="-1">
     <w:p>
       <w:r>
@@ -3720,7 +3456,7 @@
 </file>
 
 <file path=word/footer1.xml><?xml version="1.0" encoding="utf-8"?>
-<w:ftr xmlns:wpc="http://schemas.microsoft.com/office/word/2010/wordprocessingCanvas" xmlns:cx="http://schemas.microsoft.com/office/drawing/2014/chartex" xmlns:cx1="http://schemas.microsoft.com/office/drawing/2015/9/8/chartex" xmlns:mc="http://schemas.openxmlformats.org/markup-compatibility/2006" xmlns:o="urn:schemas-microsoft-com:office:office" xmlns:r="http://schemas.openxmlformats.org/officeDocument/2006/relationships" xmlns:m="http://schemas.openxmlformats.org/officeDocument/2006/math" xmlns:v="urn:schemas-microsoft-com:vml" xmlns:wp14="http://schemas.microsoft.com/office/word/2010/wordprocessingDrawing" xmlns:wp="http://schemas.openxmlformats.org/drawingml/2006/wordprocessingDrawing" xmlns:w10="urn:schemas-microsoft-com:office:word" xmlns:w="http://schemas.openxmlformats.org/wordprocessingml/2006/main" xmlns:w14="http://schemas.microsoft.com/office/word/2010/wordml" xmlns:w15="http://schemas.microsoft.com/office/word/2012/wordml" xmlns:w16se="http://schemas.microsoft.com/office/word/2015/wordml/symex" xmlns:wpg="http://schemas.microsoft.com/office/word/2010/wordprocessingGroup" xmlns:wpi="http://schemas.microsoft.com/office/word/2010/wordprocessingInk" xmlns:wne="http://schemas.microsoft.com/office/word/2006/wordml" xmlns:wps="http://schemas.microsoft.com/office/word/2010/wordprocessingShape" mc:Ignorable="w14 w15 w16se wp14">
+<w:ftr xmlns:wpc="http://schemas.microsoft.com/office/word/2010/wordprocessingCanvas" xmlns:cx="http://schemas.microsoft.com/office/drawing/2014/chartex" xmlns:cx1="http://schemas.microsoft.com/office/drawing/2015/9/8/chartex" xmlns:cx2="http://schemas.microsoft.com/office/drawing/2015/10/21/chartex" xmlns:cx3="http://schemas.microsoft.com/office/drawing/2016/5/9/chartex" xmlns:cx4="http://schemas.microsoft.com/office/drawing/2016/5/10/chartex" xmlns:cx5="http://schemas.microsoft.com/office/drawing/2016/5/11/chartex" xmlns:cx6="http://schemas.microsoft.com/office/drawing/2016/5/12/chartex" xmlns:cx7="http://schemas.microsoft.com/office/drawing/2016/5/13/chartex" xmlns:cx8="http://schemas.microsoft.com/office/drawing/2016/5/14/chartex" xmlns:mc="http://schemas.openxmlformats.org/markup-compatibility/2006" xmlns:aink="http://schemas.microsoft.com/office/drawing/2016/ink" xmlns:am3d="http://schemas.microsoft.com/office/drawing/2017/model3d" xmlns:o="urn:schemas-microsoft-com:office:office" xmlns:oel="http://schemas.microsoft.com/office/2019/extlst" xmlns:r="http://schemas.openxmlformats.org/officeDocument/2006/relationships" xmlns:m="http://schemas.openxmlformats.org/officeDocument/2006/math" xmlns:v="urn:schemas-microsoft-com:vml" xmlns:wp14="http://schemas.microsoft.com/office/word/2010/wordprocessingDrawing" xmlns:wp="http://schemas.openxmlformats.org/drawingml/2006/wordprocessingDrawing" xmlns:w10="urn:schemas-microsoft-com:office:word" xmlns:w="http://schemas.openxmlformats.org/wordprocessingml/2006/main" xmlns:w14="http://schemas.microsoft.com/office/word/2010/wordml" xmlns:w15="http://schemas.microsoft.com/office/word/2012/wordml" xmlns:w16cex="http://schemas.microsoft.com/office/word/2018/wordml/cex" xmlns:w16cid="http://schemas.microsoft.com/office/word/2016/wordml/cid" xmlns:w16="http://schemas.microsoft.com/office/word/2018/wordml" xmlns:w16du="http://schemas.microsoft.com/office/word/2023/wordml/word16du" xmlns:w16sdtdh="http://schemas.microsoft.com/office/word/2020/wordml/sdtdatahash" xmlns:w16se="http://schemas.microsoft.com/office/word/2015/wordml/symex" xmlns:wpg="http://schemas.microsoft.com/office/word/2010/wordprocessingGroup" xmlns:wpi="http://schemas.microsoft.com/office/word/2010/wordprocessingInk" xmlns:wne="http://schemas.microsoft.com/office/word/2006/wordml" xmlns:wps="http://schemas.microsoft.com/office/word/2010/wordprocessingShape" mc:Ignorable="w14 w15 w16se w16cid w16 w16cex w16sdtdh wp14">
   <w:sdt>
     <w:sdtPr>
       <w:id w:val="1031156005"/>
@@ -3729,7 +3465,6 @@
         <w:docPartUnique/>
       </w:docPartObj>
     </w:sdtPr>
-    <w:sdtEndPr/>
     <w:sdtContent>
       <w:p>
         <w:pPr>
@@ -3766,7 +3501,7 @@
 </file>
 
 <file path=word/footnotes.xml><?xml version="1.0" encoding="utf-8"?>
-<w:footnotes xmlns:wpc="http://schemas.microsoft.com/office/word/2010/wordprocessingCanvas" xmlns:cx="http://schemas.microsoft.com/office/drawing/2014/chartex" xmlns:cx1="http://schemas.microsoft.com/office/drawing/2015/9/8/chartex" xmlns:mc="http://schemas.openxmlformats.org/markup-compatibility/2006" xmlns:o="urn:schemas-microsoft-com:office:office" xmlns:r="http://schemas.openxmlformats.org/officeDocument/2006/relationships" xmlns:m="http://schemas.openxmlformats.org/officeDocument/2006/math" xmlns:v="urn:schemas-microsoft-com:vml" xmlns:wp14="http://schemas.microsoft.com/office/word/2010/wordprocessingDrawing" xmlns:wp="http://schemas.openxmlformats.org/drawingml/2006/wordprocessingDrawing" xmlns:w10="urn:schemas-microsoft-com:office:word" xmlns:w="http://schemas.openxmlformats.org/wordprocessingml/2006/main" xmlns:w14="http://schemas.microsoft.com/office/word/2010/wordml" xmlns:w15="http://schemas.microsoft.com/office/word/2012/wordml" xmlns:w16se="http://schemas.microsoft.com/office/word/2015/wordml/symex" xmlns:wpg="http://schemas.microsoft.com/office/word/2010/wordprocessingGroup" xmlns:wpi="http://schemas.microsoft.com/office/word/2010/wordprocessingInk" xmlns:wne="http://schemas.microsoft.com/office/word/2006/wordml" xmlns:wps="http://schemas.microsoft.com/office/word/2010/wordprocessingShape" mc:Ignorable="w14 w15 w16se wp14">
+<w:footnotes xmlns:wpc="http://schemas.microsoft.com/office/word/2010/wordprocessingCanvas" xmlns:cx="http://schemas.microsoft.com/office/drawing/2014/chartex" xmlns:cx1="http://schemas.microsoft.com/office/drawing/2015/9/8/chartex" xmlns:cx2="http://schemas.microsoft.com/office/drawing/2015/10/21/chartex" xmlns:cx3="http://schemas.microsoft.com/office/drawing/2016/5/9/chartex" xmlns:cx4="http://schemas.microsoft.com/office/drawing/2016/5/10/chartex" xmlns:cx5="http://schemas.microsoft.com/office/drawing/2016/5/11/chartex" xmlns:cx6="http://schemas.microsoft.com/office/drawing/2016/5/12/chartex" xmlns:cx7="http://schemas.microsoft.com/office/drawing/2016/5/13/chartex" xmlns:cx8="http://schemas.microsoft.com/office/drawing/2016/5/14/chartex" xmlns:mc="http://schemas.openxmlformats.org/markup-compatibility/2006" xmlns:aink="http://schemas.microsoft.com/office/drawing/2016/ink" xmlns:am3d="http://schemas.microsoft.com/office/drawing/2017/model3d" xmlns:o="urn:schemas-microsoft-com:office:office" xmlns:oel="http://schemas.microsoft.com/office/2019/extlst" xmlns:r="http://schemas.openxmlformats.org/officeDocument/2006/relationships" xmlns:m="http://schemas.openxmlformats.org/officeDocument/2006/math" xmlns:v="urn:schemas-microsoft-com:vml" xmlns:wp14="http://schemas.microsoft.com/office/word/2010/wordprocessingDrawing" xmlns:wp="http://schemas.openxmlformats.org/drawingml/2006/wordprocessingDrawing" xmlns:w10="urn:schemas-microsoft-com:office:word" xmlns:w="http://schemas.openxmlformats.org/wordprocessingml/2006/main" xmlns:w14="http://schemas.microsoft.com/office/word/2010/wordml" xmlns:w15="http://schemas.microsoft.com/office/word/2012/wordml" xmlns:w16cex="http://schemas.microsoft.com/office/word/2018/wordml/cex" xmlns:w16cid="http://schemas.microsoft.com/office/word/2016/wordml/cid" xmlns:w16="http://schemas.microsoft.com/office/word/2018/wordml" xmlns:w16du="http://schemas.microsoft.com/office/word/2023/wordml/word16du" xmlns:w16sdtdh="http://schemas.microsoft.com/office/word/2020/wordml/sdtdatahash" xmlns:w16se="http://schemas.microsoft.com/office/word/2015/wordml/symex" xmlns:wpg="http://schemas.microsoft.com/office/word/2010/wordprocessingGroup" xmlns:wpi="http://schemas.microsoft.com/office/word/2010/wordprocessingInk" xmlns:wne="http://schemas.microsoft.com/office/word/2006/wordml" xmlns:wps="http://schemas.microsoft.com/office/word/2010/wordprocessingShape" mc:Ignorable="w14 w15 w16se w16cid w16 w16cex w16sdtdh wp14">
   <w:footnote w:type="separator" w:id="-1">
     <w:p>
       <w:r>
@@ -3785,7 +3520,7 @@
 </file>
 
 <file path=word/numbering.xml><?xml version="1.0" encoding="utf-8"?>
-<w:numbering xmlns:wpc="http://schemas.microsoft.com/office/word/2010/wordprocessingCanvas" xmlns:cx="http://schemas.microsoft.com/office/drawing/2014/chartex" xmlns:cx1="http://schemas.microsoft.com/office/drawing/2015/9/8/chartex" xmlns:mc="http://schemas.openxmlformats.org/markup-compatibility/2006" xmlns:o="urn:schemas-microsoft-com:office:office" xmlns:r="http://schemas.openxmlformats.org/officeDocument/2006/relationships" xmlns:m="http://schemas.openxmlformats.org/officeDocument/2006/math" xmlns:v="urn:schemas-microsoft-com:vml" xmlns:wp14="http://schemas.microsoft.com/office/word/2010/wordprocessingDrawing" xmlns:wp="http://schemas.openxmlformats.org/drawingml/2006/wordprocessingDrawing" xmlns:w10="urn:schemas-microsoft-com:office:word" xmlns:w="http://schemas.openxmlformats.org/wordprocessingml/2006/main" xmlns:w14="http://schemas.microsoft.com/office/word/2010/wordml" xmlns:w15="http://schemas.microsoft.com/office/word/2012/wordml" xmlns:w16se="http://schemas.microsoft.com/office/word/2015/wordml/symex" xmlns:wpg="http://schemas.microsoft.com/office/word/2010/wordprocessingGroup" xmlns:wpi="http://schemas.microsoft.com/office/word/2010/wordprocessingInk" xmlns:wne="http://schemas.microsoft.com/office/word/2006/wordml" xmlns:wps="http://schemas.microsoft.com/office/word/2010/wordprocessingShape" mc:Ignorable="w14 w15 w16se wp14">
+<w:numbering xmlns:wpc="http://schemas.microsoft.com/office/word/2010/wordprocessingCanvas" xmlns:cx="http://schemas.microsoft.com/office/drawing/2014/chartex" xmlns:cx1="http://schemas.microsoft.com/office/drawing/2015/9/8/chartex" xmlns:cx2="http://schemas.microsoft.com/office/drawing/2015/10/21/chartex" xmlns:cx3="http://schemas.microsoft.com/office/drawing/2016/5/9/chartex" xmlns:cx4="http://schemas.microsoft.com/office/drawing/2016/5/10/chartex" xmlns:cx5="http://schemas.microsoft.com/office/drawing/2016/5/11/chartex" xmlns:cx6="http://schemas.microsoft.com/office/drawing/2016/5/12/chartex" xmlns:cx7="http://schemas.microsoft.com/office/drawing/2016/5/13/chartex" xmlns:cx8="http://schemas.microsoft.com/office/drawing/2016/5/14/chartex" xmlns:mc="http://schemas.openxmlformats.org/markup-compatibility/2006" xmlns:aink="http://schemas.microsoft.com/office/drawing/2016/ink" xmlns:am3d="http://schemas.microsoft.com/office/drawing/2017/model3d" xmlns:o="urn:schemas-microsoft-com:office:office" xmlns:oel="http://schemas.microsoft.com/office/2019/extlst" xmlns:r="http://schemas.openxmlformats.org/officeDocument/2006/relationships" xmlns:m="http://schemas.openxmlformats.org/officeDocument/2006/math" xmlns:v="urn:schemas-microsoft-com:vml" xmlns:wp14="http://schemas.microsoft.com/office/word/2010/wordprocessingDrawing" xmlns:wp="http://schemas.openxmlformats.org/drawingml/2006/wordprocessingDrawing" xmlns:w10="urn:schemas-microsoft-com:office:word" xmlns:w="http://schemas.openxmlformats.org/wordprocessingml/2006/main" xmlns:w14="http://schemas.microsoft.com/office/word/2010/wordml" xmlns:w15="http://schemas.microsoft.com/office/word/2012/wordml" xmlns:w16cex="http://schemas.microsoft.com/office/word/2018/wordml/cex" xmlns:w16cid="http://schemas.microsoft.com/office/word/2016/wordml/cid" xmlns:w16="http://schemas.microsoft.com/office/word/2018/wordml" xmlns:w16du="http://schemas.microsoft.com/office/word/2023/wordml/word16du" xmlns:w16sdtdh="http://schemas.microsoft.com/office/word/2020/wordml/sdtdatahash" xmlns:w16se="http://schemas.microsoft.com/office/word/2015/wordml/symex" xmlns:wpg="http://schemas.microsoft.com/office/word/2010/wordprocessingGroup" xmlns:wpi="http://schemas.microsoft.com/office/word/2010/wordprocessingInk" xmlns:wne="http://schemas.microsoft.com/office/word/2006/wordml" xmlns:wps="http://schemas.microsoft.com/office/word/2010/wordprocessingShape" mc:Ignorable="w14 w15 w16se w16cid w16 w16cex w16sdtdh wp14">
   <w:abstractNum w:abstractNumId="0" w15:restartNumberingAfterBreak="0">
     <w:nsid w:val="0FA72C19"/>
     <w:multiLevelType w:val="multilevel"/>
@@ -4991,7 +4726,7 @@
       </w:pPr>
     </w:lvl>
   </w:abstractNum>
-  <w:num w:numId="1">
+  <w:num w:numId="1" w16cid:durableId="1422412912">
     <w:abstractNumId w:val="11"/>
     <w:lvlOverride w:ilvl="0">
       <w:startOverride w:val="1"/>
@@ -5021,7 +4756,7 @@
       <w:startOverride w:val="1"/>
     </w:lvlOverride>
   </w:num>
-  <w:num w:numId="2">
+  <w:num w:numId="2" w16cid:durableId="529995517">
     <w:abstractNumId w:val="2"/>
     <w:lvlOverride w:ilvl="0">
       <w:startOverride w:val="1"/>
@@ -5051,7 +4786,7 @@
       <w:startOverride w:val="1"/>
     </w:lvlOverride>
   </w:num>
-  <w:num w:numId="3">
+  <w:num w:numId="3" w16cid:durableId="1767463505">
     <w:abstractNumId w:val="7"/>
     <w:lvlOverride w:ilvl="0">
       <w:startOverride w:val="1"/>
@@ -5081,7 +4816,7 @@
       <w:startOverride w:val="1"/>
     </w:lvlOverride>
   </w:num>
-  <w:num w:numId="4">
+  <w:num w:numId="4" w16cid:durableId="202137107">
     <w:abstractNumId w:val="6"/>
     <w:lvlOverride w:ilvl="0">
       <w:startOverride w:val="1"/>
@@ -5111,7 +4846,7 @@
       <w:startOverride w:val="1"/>
     </w:lvlOverride>
   </w:num>
-  <w:num w:numId="5">
+  <w:num w:numId="5" w16cid:durableId="653264687">
     <w:abstractNumId w:val="9"/>
     <w:lvlOverride w:ilvl="0">
       <w:startOverride w:val="1"/>
@@ -5141,7 +4876,7 @@
       <w:startOverride w:val="1"/>
     </w:lvlOverride>
   </w:num>
-  <w:num w:numId="6">
+  <w:num w:numId="6" w16cid:durableId="791050741">
     <w:abstractNumId w:val="3"/>
     <w:lvlOverride w:ilvl="0">
       <w:startOverride w:val="1"/>
@@ -5171,22 +4906,22 @@
       <w:startOverride w:val="1"/>
     </w:lvlOverride>
   </w:num>
-  <w:num w:numId="7">
+  <w:num w:numId="7" w16cid:durableId="625090248">
     <w:abstractNumId w:val="2"/>
   </w:num>
-  <w:num w:numId="8">
+  <w:num w:numId="8" w16cid:durableId="1122381352">
     <w:abstractNumId w:val="10"/>
   </w:num>
-  <w:num w:numId="9">
+  <w:num w:numId="9" w16cid:durableId="260182235">
     <w:abstractNumId w:val="5"/>
   </w:num>
-  <w:num w:numId="10">
+  <w:num w:numId="10" w16cid:durableId="788007934">
     <w:abstractNumId w:val="8"/>
   </w:num>
-  <w:num w:numId="11">
+  <w:num w:numId="11" w16cid:durableId="306738413">
     <w:abstractNumId w:val="4"/>
   </w:num>
-  <w:num w:numId="12">
+  <w:num w:numId="12" w16cid:durableId="96489206">
     <w:abstractNumId w:val="1"/>
     <w:lvlOverride w:ilvl="0">
       <w:startOverride w:val="1"/>
@@ -5216,7 +4951,7 @@
       <w:startOverride w:val="1"/>
     </w:lvlOverride>
   </w:num>
-  <w:num w:numId="13">
+  <w:num w:numId="13" w16cid:durableId="1104610528">
     <w:abstractNumId w:val="0"/>
     <w:lvlOverride w:ilvl="0">
       <w:startOverride w:val="1"/>
@@ -5250,7 +4985,7 @@
 </file>
 
 <file path=word/styles.xml><?xml version="1.0" encoding="utf-8"?>
-<w:styles xmlns:mc="http://schemas.openxmlformats.org/markup-compatibility/2006" xmlns:r="http://schemas.openxmlformats.org/officeDocument/2006/relationships" xmlns:w="http://schemas.openxmlformats.org/wordprocessingml/2006/main" xmlns:w14="http://schemas.microsoft.com/office/word/2010/wordml" xmlns:w15="http://schemas.microsoft.com/office/word/2012/wordml" xmlns:w16se="http://schemas.microsoft.com/office/word/2015/wordml/symex" mc:Ignorable="w14 w15 w16se">
+<w:styles xmlns:mc="http://schemas.openxmlformats.org/markup-compatibility/2006" xmlns:r="http://schemas.openxmlformats.org/officeDocument/2006/relationships" xmlns:w="http://schemas.openxmlformats.org/wordprocessingml/2006/main" xmlns:w14="http://schemas.microsoft.com/office/word/2010/wordml" xmlns:w15="http://schemas.microsoft.com/office/word/2012/wordml" xmlns:w16cex="http://schemas.microsoft.com/office/word/2018/wordml/cex" xmlns:w16cid="http://schemas.microsoft.com/office/word/2016/wordml/cid" xmlns:w16="http://schemas.microsoft.com/office/word/2018/wordml" xmlns:w16sdtdh="http://schemas.microsoft.com/office/word/2020/wordml/sdtdatahash" xmlns:w16se="http://schemas.microsoft.com/office/word/2015/wordml/symex" mc:Ignorable="w14 w15 w16se w16cid w16 w16cex w16sdtdh">
   <w:docDefaults>
     <w:rPrDefault>
       <w:rPr>
@@ -5266,7 +5001,7 @@
       </w:pPr>
     </w:pPrDefault>
   </w:docDefaults>
-  <w:latentStyles w:defLockedState="0" w:defUIPriority="99" w:defSemiHidden="0" w:defUnhideWhenUsed="0" w:defQFormat="0" w:count="371">
+  <w:latentStyles w:defLockedState="0" w:defUIPriority="99" w:defSemiHidden="0" w:defUnhideWhenUsed="0" w:defQFormat="0" w:count="376">
     <w:lsdException w:name="Normal" w:uiPriority="0" w:qFormat="1"/>
     <w:lsdException w:name="heading 1" w:uiPriority="9" w:qFormat="1"/>
     <w:lsdException w:name="heading 2" w:semiHidden="1" w:uiPriority="9" w:unhideWhenUsed="1" w:qFormat="1"/>
@@ -5372,7 +5107,6 @@
     <w:lsdException w:name="HTML Sample" w:semiHidden="1" w:unhideWhenUsed="1"/>
     <w:lsdException w:name="HTML Typewriter" w:semiHidden="1" w:unhideWhenUsed="1"/>
     <w:lsdException w:name="HTML Variable" w:semiHidden="1" w:unhideWhenUsed="1"/>
-    <w:lsdException w:name="Normal Table" w:semiHidden="1" w:unhideWhenUsed="1"/>
     <w:lsdException w:name="annotation subject" w:semiHidden="1" w:unhideWhenUsed="1"/>
     <w:lsdException w:name="No List" w:semiHidden="1" w:unhideWhenUsed="1"/>
     <w:lsdException w:name="Outline List 1" w:semiHidden="1" w:unhideWhenUsed="1"/>
@@ -5415,11 +5149,8 @@
     <w:lsdException w:name="Table Contemporary" w:semiHidden="1" w:unhideWhenUsed="1"/>
     <w:lsdException w:name="Table Elegant" w:semiHidden="1" w:unhideWhenUsed="1"/>
     <w:lsdException w:name="Table Professional" w:semiHidden="1" w:unhideWhenUsed="1"/>
-    <w:lsdException w:name="Table Subtle 1" w:semiHidden="1" w:unhideWhenUsed="1"/>
     <w:lsdException w:name="Table Subtle 2" w:semiHidden="1" w:unhideWhenUsed="1"/>
     <w:lsdException w:name="Table Web 1" w:semiHidden="1" w:unhideWhenUsed="1"/>
-    <w:lsdException w:name="Table Web 2" w:semiHidden="1" w:unhideWhenUsed="1"/>
-    <w:lsdException w:name="Table Web 3" w:semiHidden="1" w:unhideWhenUsed="1"/>
     <w:lsdException w:name="Balloon Text" w:semiHidden="1" w:unhideWhenUsed="1"/>
     <w:lsdException w:name="Table Grid" w:uiPriority="39"/>
     <w:lsdException w:name="Table Theme" w:semiHidden="1" w:unhideWhenUsed="1"/>
@@ -5638,6 +5369,11 @@
     <w:lsdException w:name="List Table 5 Dark Accent 6" w:uiPriority="50"/>
     <w:lsdException w:name="List Table 6 Colorful Accent 6" w:uiPriority="51"/>
     <w:lsdException w:name="List Table 7 Colorful Accent 6" w:uiPriority="52"/>
+    <w:lsdException w:name="Mention" w:semiHidden="1" w:unhideWhenUsed="1"/>
+    <w:lsdException w:name="Smart Hyperlink" w:semiHidden="1" w:unhideWhenUsed="1"/>
+    <w:lsdException w:name="Hashtag" w:semiHidden="1" w:unhideWhenUsed="1"/>
+    <w:lsdException w:name="Unresolved Mention" w:semiHidden="1" w:unhideWhenUsed="1"/>
+    <w:lsdException w:name="Smart Link" w:semiHidden="1" w:unhideWhenUsed="1"/>
   </w:latentStyles>
   <w:style w:type="paragraph" w:default="1" w:styleId="a">
     <w:name w:val="Normal"/>
@@ -5828,540 +5564,6 @@
     </w:rPr>
   </w:style>
 </w:styles>
-</file>
-
-<file path=word/glossary/document.xml><?xml version="1.0" encoding="utf-8"?>
-<w:glossaryDocument xmlns:wpc="http://schemas.microsoft.com/office/word/2010/wordprocessingCanvas" xmlns:cx="http://schemas.microsoft.com/office/drawing/2014/chartex" xmlns:cx1="http://schemas.microsoft.com/office/drawing/2015/9/8/chartex" xmlns:mc="http://schemas.openxmlformats.org/markup-compatibility/2006" xmlns:o="urn:schemas-microsoft-com:office:office" xmlns:r="http://schemas.openxmlformats.org/officeDocument/2006/relationships" xmlns:m="http://schemas.openxmlformats.org/officeDocument/2006/math" xmlns:v="urn:schemas-microsoft-com:vml" xmlns:wp14="http://schemas.microsoft.com/office/word/2010/wordprocessingDrawing" xmlns:wp="http://schemas.openxmlformats.org/drawingml/2006/wordprocessingDrawing" xmlns:w10="urn:schemas-microsoft-com:office:word" xmlns:w="http://schemas.openxmlformats.org/wordprocessingml/2006/main" xmlns:w14="http://schemas.microsoft.com/office/word/2010/wordml" xmlns:w15="http://schemas.microsoft.com/office/word/2012/wordml" xmlns:w16se="http://schemas.microsoft.com/office/word/2015/wordml/symex" xmlns:wpg="http://schemas.microsoft.com/office/word/2010/wordprocessingGroup" xmlns:wpi="http://schemas.microsoft.com/office/word/2010/wordprocessingInk" xmlns:wne="http://schemas.microsoft.com/office/word/2006/wordml" xmlns:wps="http://schemas.microsoft.com/office/word/2010/wordprocessingShape" mc:Ignorable="w14 w15 w16se wp14"/>
-</file>
-
-<file path=word/glossary/fontTable.xml><?xml version="1.0" encoding="utf-8"?>
-<w:fonts xmlns:mc="http://schemas.openxmlformats.org/markup-compatibility/2006" xmlns:r="http://schemas.openxmlformats.org/officeDocument/2006/relationships" xmlns:w="http://schemas.openxmlformats.org/wordprocessingml/2006/main" xmlns:w14="http://schemas.microsoft.com/office/word/2010/wordml" xmlns:w15="http://schemas.microsoft.com/office/word/2012/wordml" xmlns:w16se="http://schemas.microsoft.com/office/word/2015/wordml/symex" mc:Ignorable="w14 w15 w16se">
-  <w:font w:name="Times New Roman">
-    <w:panose1 w:val="02020603050405020304"/>
-    <w:charset w:val="CC"/>
-    <w:family w:val="roman"/>
-    <w:pitch w:val="variable"/>
-    <w:sig w:usb0="E0002EFF" w:usb1="C000785B" w:usb2="00000009" w:usb3="00000000" w:csb0="000001FF" w:csb1="00000000"/>
-  </w:font>
-  <w:font w:name="Symbol">
-    <w:panose1 w:val="05050102010706020507"/>
-    <w:charset w:val="02"/>
-    <w:family w:val="roman"/>
-    <w:pitch w:val="variable"/>
-    <w:sig w:usb0="00000000" w:usb1="10000000" w:usb2="00000000" w:usb3="00000000" w:csb0="80000000" w:csb1="00000000"/>
-  </w:font>
-  <w:font w:name="Courier New">
-    <w:panose1 w:val="02070309020205020404"/>
-    <w:charset w:val="CC"/>
-    <w:family w:val="modern"/>
-    <w:pitch w:val="fixed"/>
-    <w:sig w:usb0="E0002EFF" w:usb1="C0007843" w:usb2="00000009" w:usb3="00000000" w:csb0="000001FF" w:csb1="00000000"/>
-  </w:font>
-  <w:font w:name="Wingdings">
-    <w:panose1 w:val="05000000000000000000"/>
-    <w:charset w:val="02"/>
-    <w:family w:val="auto"/>
-    <w:pitch w:val="variable"/>
-    <w:sig w:usb0="00000000" w:usb1="10000000" w:usb2="00000000" w:usb3="00000000" w:csb0="80000000" w:csb1="00000000"/>
-  </w:font>
-  <w:font w:name="Calibri">
-    <w:panose1 w:val="020F0502020204030204"/>
-    <w:charset w:val="CC"/>
-    <w:family w:val="swiss"/>
-    <w:pitch w:val="variable"/>
-    <w:sig w:usb0="E4002EFF" w:usb1="C000247B" w:usb2="00000009" w:usb3="00000000" w:csb0="000001FF" w:csb1="00000000"/>
-  </w:font>
-  <w:font w:name="NSimSun">
-    <w:panose1 w:val="02010609030101010101"/>
-    <w:charset w:val="86"/>
-    <w:family w:val="modern"/>
-    <w:pitch w:val="fixed"/>
-    <w:sig w:usb0="00000283" w:usb1="288F0000" w:usb2="00000016" w:usb3="00000000" w:csb0="00040001" w:csb1="00000000"/>
-  </w:font>
-  <w:font w:name="Arial">
-    <w:panose1 w:val="020B0604020202020204"/>
-    <w:charset w:val="CC"/>
-    <w:family w:val="swiss"/>
-    <w:pitch w:val="variable"/>
-    <w:sig w:usb0="E0002EFF" w:usb1="C000785B" w:usb2="00000009" w:usb3="00000000" w:csb0="000001FF" w:csb1="00000000"/>
-  </w:font>
-  <w:font w:name="Mangal">
-    <w:altName w:val="Courier New"/>
-    <w:panose1 w:val="00000400000000000000"/>
-    <w:charset w:val="00"/>
-    <w:family w:val="roman"/>
-    <w:pitch w:val="variable"/>
-    <w:sig w:usb0="00000003" w:usb1="00000000" w:usb2="00000000" w:usb3="00000000" w:csb0="00000001" w:csb1="00000000"/>
-  </w:font>
-  <w:font w:name="Calibri Light">
-    <w:panose1 w:val="020F0302020204030204"/>
-    <w:charset w:val="CC"/>
-    <w:family w:val="swiss"/>
-    <w:pitch w:val="variable"/>
-    <w:sig w:usb0="E4002EFF" w:usb1="C000247B" w:usb2="00000009" w:usb3="00000000" w:csb0="000001FF" w:csb1="00000000"/>
-  </w:font>
-</w:fonts>
-</file>
-
-<file path=word/glossary/settings.xml><?xml version="1.0" encoding="utf-8"?>
-<w:settings xmlns:mc="http://schemas.openxmlformats.org/markup-compatibility/2006" xmlns:o="urn:schemas-microsoft-com:office:office" xmlns:r="http://schemas.openxmlformats.org/officeDocument/2006/relationships" xmlns:m="http://schemas.openxmlformats.org/officeDocument/2006/math" xmlns:v="urn:schemas-microsoft-com:vml" xmlns:w10="urn:schemas-microsoft-com:office:word" xmlns:w="http://schemas.openxmlformats.org/wordprocessingml/2006/main" xmlns:w14="http://schemas.microsoft.com/office/word/2010/wordml" xmlns:w15="http://schemas.microsoft.com/office/word/2012/wordml" xmlns:w16se="http://schemas.microsoft.com/office/word/2015/wordml/symex" xmlns:sl="http://schemas.openxmlformats.org/schemaLibrary/2006/main" mc:Ignorable="w14 w15 w16se">
-  <w:defaultTabStop w:val="708"/>
-  <w:characterSpacingControl w:val="doNotCompress"/>
-  <w:compat>
-    <w:useFELayout/>
-    <w:compatSetting w:name="compatibilityMode" w:uri="http://schemas.microsoft.com/office/word" w:val="12"/>
-  </w:compat>
-  <w:rsids>
-    <w:rsidRoot w:val="004B4BB3"/>
-    <w:rsid w:val="004B4BB3"/>
-    <w:rsid w:val="004C5194"/>
-  </w:rsids>
-  <m:mathPr>
-    <m:mathFont m:val="Cambria Math"/>
-    <m:brkBin m:val="before"/>
-    <m:brkBinSub m:val="--"/>
-    <m:smallFrac m:val="0"/>
-    <m:dispDef/>
-    <m:lMargin m:val="0"/>
-    <m:rMargin m:val="0"/>
-    <m:defJc m:val="centerGroup"/>
-    <m:wrapIndent m:val="1440"/>
-    <m:intLim m:val="subSup"/>
-    <m:naryLim m:val="undOvr"/>
-  </m:mathPr>
-  <w:themeFontLang w:val="ru-RU"/>
-  <w:clrSchemeMapping w:bg1="light1" w:t1="dark1" w:bg2="light2" w:t2="dark2" w:accent1="accent1" w:accent2="accent2" w:accent3="accent3" w:accent4="accent4" w:accent5="accent5" w:accent6="accent6" w:hyperlink="hyperlink" w:followedHyperlink="followedHyperlink"/>
-  <w:decimalSymbol w:val=","/>
-  <w:listSeparator w:val=";"/>
-</w:settings>
-</file>
-
-<file path=word/glossary/styles.xml><?xml version="1.0" encoding="utf-8"?>
-<w:styles xmlns:mc="http://schemas.openxmlformats.org/markup-compatibility/2006" xmlns:r="http://schemas.openxmlformats.org/officeDocument/2006/relationships" xmlns:w="http://schemas.openxmlformats.org/wordprocessingml/2006/main" xmlns:w14="http://schemas.microsoft.com/office/word/2010/wordml" xmlns:w15="http://schemas.microsoft.com/office/word/2012/wordml" xmlns:w16se="http://schemas.microsoft.com/office/word/2015/wordml/symex" mc:Ignorable="w14 w15 w16se">
-  <w:docDefaults>
-    <w:rPrDefault>
-      <w:rPr>
-        <w:rFonts w:asciiTheme="minorHAnsi" w:eastAsiaTheme="minorEastAsia" w:hAnsiTheme="minorHAnsi" w:cstheme="minorBidi"/>
-        <w:sz w:val="22"/>
-        <w:szCs w:val="22"/>
-        <w:lang w:val="ru-RU" w:eastAsia="ru-RU" w:bidi="ar-SA"/>
-      </w:rPr>
-    </w:rPrDefault>
-    <w:pPrDefault>
-      <w:pPr>
-        <w:spacing w:after="160" w:line="259" w:lineRule="auto"/>
-      </w:pPr>
-    </w:pPrDefault>
-  </w:docDefaults>
-  <w:latentStyles w:defLockedState="0" w:defUIPriority="99" w:defSemiHidden="0" w:defUnhideWhenUsed="0" w:defQFormat="0" w:count="371">
-    <w:lsdException w:name="Normal" w:uiPriority="0" w:qFormat="1"/>
-    <w:lsdException w:name="heading 1" w:uiPriority="9" w:qFormat="1"/>
-    <w:lsdException w:name="heading 2" w:semiHidden="1" w:uiPriority="9" w:unhideWhenUsed="1" w:qFormat="1"/>
-    <w:lsdException w:name="heading 3" w:semiHidden="1" w:uiPriority="9" w:unhideWhenUsed="1" w:qFormat="1"/>
-    <w:lsdException w:name="heading 4" w:semiHidden="1" w:uiPriority="9" w:unhideWhenUsed="1" w:qFormat="1"/>
-    <w:lsdException w:name="heading 5" w:semiHidden="1" w:uiPriority="9" w:unhideWhenUsed="1" w:qFormat="1"/>
-    <w:lsdException w:name="heading 6" w:semiHidden="1" w:uiPriority="9" w:unhideWhenUsed="1" w:qFormat="1"/>
-    <w:lsdException w:name="heading 7" w:semiHidden="1" w:uiPriority="9" w:unhideWhenUsed="1" w:qFormat="1"/>
-    <w:lsdException w:name="heading 8" w:semiHidden="1" w:uiPriority="9" w:unhideWhenUsed="1" w:qFormat="1"/>
-    <w:lsdException w:name="heading 9" w:semiHidden="1" w:uiPriority="9" w:unhideWhenUsed="1" w:qFormat="1"/>
-    <w:lsdException w:name="index 1" w:semiHidden="1" w:unhideWhenUsed="1"/>
-    <w:lsdException w:name="index 2" w:semiHidden="1" w:unhideWhenUsed="1"/>
-    <w:lsdException w:name="index 3" w:semiHidden="1" w:unhideWhenUsed="1"/>
-    <w:lsdException w:name="index 4" w:semiHidden="1" w:unhideWhenUsed="1"/>
-    <w:lsdException w:name="index 5" w:semiHidden="1" w:unhideWhenUsed="1"/>
-    <w:lsdException w:name="index 6" w:semiHidden="1" w:unhideWhenUsed="1"/>
-    <w:lsdException w:name="index 7" w:semiHidden="1" w:unhideWhenUsed="1"/>
-    <w:lsdException w:name="index 8" w:semiHidden="1" w:unhideWhenUsed="1"/>
-    <w:lsdException w:name="index 9" w:semiHidden="1" w:unhideWhenUsed="1"/>
-    <w:lsdException w:name="toc 1" w:semiHidden="1" w:uiPriority="39" w:unhideWhenUsed="1"/>
-    <w:lsdException w:name="toc 2" w:semiHidden="1" w:uiPriority="39" w:unhideWhenUsed="1"/>
-    <w:lsdException w:name="toc 3" w:semiHidden="1" w:uiPriority="39" w:unhideWhenUsed="1"/>
-    <w:lsdException w:name="toc 4" w:semiHidden="1" w:uiPriority="39" w:unhideWhenUsed="1"/>
-    <w:lsdException w:name="toc 5" w:semiHidden="1" w:uiPriority="39" w:unhideWhenUsed="1"/>
-    <w:lsdException w:name="toc 6" w:semiHidden="1" w:uiPriority="39" w:unhideWhenUsed="1"/>
-    <w:lsdException w:name="toc 7" w:semiHidden="1" w:uiPriority="39" w:unhideWhenUsed="1"/>
-    <w:lsdException w:name="toc 8" w:semiHidden="1" w:uiPriority="39" w:unhideWhenUsed="1"/>
-    <w:lsdException w:name="toc 9" w:semiHidden="1" w:uiPriority="39" w:unhideWhenUsed="1"/>
-    <w:lsdException w:name="Normal Indent" w:semiHidden="1" w:unhideWhenUsed="1"/>
-    <w:lsdException w:name="footnote text" w:semiHidden="1" w:unhideWhenUsed="1"/>
-    <w:lsdException w:name="annotation text" w:semiHidden="1" w:unhideWhenUsed="1"/>
-    <w:lsdException w:name="header" w:semiHidden="1" w:unhideWhenUsed="1"/>
-    <w:lsdException w:name="footer" w:semiHidden="1" w:unhideWhenUsed="1"/>
-    <w:lsdException w:name="index heading" w:semiHidden="1" w:unhideWhenUsed="1"/>
-    <w:lsdException w:name="caption" w:semiHidden="1" w:uiPriority="35" w:unhideWhenUsed="1" w:qFormat="1"/>
-    <w:lsdException w:name="table of figures" w:semiHidden="1" w:unhideWhenUsed="1"/>
-    <w:lsdException w:name="envelope address" w:semiHidden="1" w:unhideWhenUsed="1"/>
-    <w:lsdException w:name="envelope return" w:semiHidden="1" w:unhideWhenUsed="1"/>
-    <w:lsdException w:name="footnote reference" w:semiHidden="1" w:unhideWhenUsed="1"/>
-    <w:lsdException w:name="annotation reference" w:semiHidden="1" w:unhideWhenUsed="1"/>
-    <w:lsdException w:name="line number" w:semiHidden="1" w:unhideWhenUsed="1"/>
-    <w:lsdException w:name="page number" w:semiHidden="1" w:unhideWhenUsed="1"/>
-    <w:lsdException w:name="endnote reference" w:semiHidden="1" w:unhideWhenUsed="1"/>
-    <w:lsdException w:name="endnote text" w:semiHidden="1" w:unhideWhenUsed="1"/>
-    <w:lsdException w:name="table of authorities" w:semiHidden="1" w:unhideWhenUsed="1"/>
-    <w:lsdException w:name="macro" w:semiHidden="1" w:unhideWhenUsed="1"/>
-    <w:lsdException w:name="toa heading" w:semiHidden="1" w:unhideWhenUsed="1"/>
-    <w:lsdException w:name="List" w:semiHidden="1" w:unhideWhenUsed="1"/>
-    <w:lsdException w:name="List Bullet" w:semiHidden="1" w:unhideWhenUsed="1"/>
-    <w:lsdException w:name="List Number" w:semiHidden="1" w:unhideWhenUsed="1"/>
-    <w:lsdException w:name="List 2" w:semiHidden="1" w:unhideWhenUsed="1"/>
-    <w:lsdException w:name="List 3" w:semiHidden="1" w:unhideWhenUsed="1"/>
-    <w:lsdException w:name="List 4" w:semiHidden="1" w:unhideWhenUsed="1"/>
-    <w:lsdException w:name="List 5" w:semiHidden="1" w:unhideWhenUsed="1"/>
-    <w:lsdException w:name="List Bullet 2" w:semiHidden="1" w:unhideWhenUsed="1"/>
-    <w:lsdException w:name="List Bullet 3" w:semiHidden="1" w:unhideWhenUsed="1"/>
-    <w:lsdException w:name="List Bullet 4" w:semiHidden="1" w:unhideWhenUsed="1"/>
-    <w:lsdException w:name="List Bullet 5" w:semiHidden="1" w:unhideWhenUsed="1"/>
-    <w:lsdException w:name="List Number 2" w:semiHidden="1" w:unhideWhenUsed="1"/>
-    <w:lsdException w:name="List Number 3" w:semiHidden="1" w:unhideWhenUsed="1"/>
-    <w:lsdException w:name="List Number 4" w:semiHidden="1" w:unhideWhenUsed="1"/>
-    <w:lsdException w:name="List Number 5" w:semiHidden="1" w:unhideWhenUsed="1"/>
-    <w:lsdException w:name="Title" w:uiPriority="10" w:qFormat="1"/>
-    <w:lsdException w:name="Closing" w:semiHidden="1" w:unhideWhenUsed="1"/>
-    <w:lsdException w:name="Signature" w:semiHidden="1" w:unhideWhenUsed="1"/>
-    <w:lsdException w:name="Default Paragraph Font" w:semiHidden="1" w:uiPriority="1" w:unhideWhenUsed="1"/>
-    <w:lsdException w:name="Body Text" w:semiHidden="1" w:unhideWhenUsed="1"/>
-    <w:lsdException w:name="Body Text Indent" w:semiHidden="1" w:unhideWhenUsed="1"/>
-    <w:lsdException w:name="List Continue" w:semiHidden="1" w:unhideWhenUsed="1"/>
-    <w:lsdException w:name="List Continue 2" w:semiHidden="1" w:unhideWhenUsed="1"/>
-    <w:lsdException w:name="List Continue 3" w:semiHidden="1" w:unhideWhenUsed="1"/>
-    <w:lsdException w:name="List Continue 4" w:semiHidden="1" w:unhideWhenUsed="1"/>
-    <w:lsdException w:name="List Continue 5" w:semiHidden="1" w:unhideWhenUsed="1"/>
-    <w:lsdException w:name="Message Header" w:semiHidden="1" w:unhideWhenUsed="1"/>
-    <w:lsdException w:name="Subtitle" w:uiPriority="11" w:qFormat="1"/>
-    <w:lsdException w:name="Salutation" w:semiHidden="1" w:unhideWhenUsed="1"/>
-    <w:lsdException w:name="Date" w:semiHidden="1" w:unhideWhenUsed="1"/>
-    <w:lsdException w:name="Body Text First Indent" w:semiHidden="1" w:unhideWhenUsed="1"/>
-    <w:lsdException w:name="Body Text First Indent 2" w:semiHidden="1" w:unhideWhenUsed="1"/>
-    <w:lsdException w:name="Note Heading" w:semiHidden="1" w:unhideWhenUsed="1"/>
-    <w:lsdException w:name="Body Text 2" w:semiHidden="1" w:unhideWhenUsed="1"/>
-    <w:lsdException w:name="Body Text 3" w:semiHidden="1" w:unhideWhenUsed="1"/>
-    <w:lsdException w:name="Body Text Indent 2" w:semiHidden="1" w:unhideWhenUsed="1"/>
-    <w:lsdException w:name="Body Text Indent 3" w:semiHidden="1" w:unhideWhenUsed="1"/>
-    <w:lsdException w:name="Block Text" w:semiHidden="1" w:unhideWhenUsed="1"/>
-    <w:lsdException w:name="Hyperlink" w:semiHidden="1" w:unhideWhenUsed="1"/>
-    <w:lsdException w:name="FollowedHyperlink" w:semiHidden="1" w:unhideWhenUsed="1"/>
-    <w:lsdException w:name="Strong" w:uiPriority="22" w:qFormat="1"/>
-    <w:lsdException w:name="Emphasis" w:uiPriority="20" w:qFormat="1"/>
-    <w:lsdException w:name="Document Map" w:semiHidden="1" w:unhideWhenUsed="1"/>
-    <w:lsdException w:name="Plain Text" w:semiHidden="1" w:unhideWhenUsed="1"/>
-    <w:lsdException w:name="E-mail Signature" w:semiHidden="1" w:unhideWhenUsed="1"/>
-    <w:lsdException w:name="HTML Top of Form" w:semiHidden="1" w:unhideWhenUsed="1"/>
-    <w:lsdException w:name="HTML Bottom of Form" w:semiHidden="1" w:unhideWhenUsed="1"/>
-    <w:lsdException w:name="Normal (Web)" w:semiHidden="1" w:unhideWhenUsed="1"/>
-    <w:lsdException w:name="HTML Acronym" w:semiHidden="1" w:unhideWhenUsed="1"/>
-    <w:lsdException w:name="HTML Address" w:semiHidden="1" w:unhideWhenUsed="1"/>
-    <w:lsdException w:name="HTML Cite" w:semiHidden="1" w:unhideWhenUsed="1"/>
-    <w:lsdException w:name="HTML Code" w:semiHidden="1" w:unhideWhenUsed="1"/>
-    <w:lsdException w:name="HTML Definition" w:semiHidden="1" w:unhideWhenUsed="1"/>
-    <w:lsdException w:name="HTML Keyboard" w:semiHidden="1" w:unhideWhenUsed="1"/>
-    <w:lsdException w:name="HTML Preformatted" w:semiHidden="1" w:unhideWhenUsed="1"/>
-    <w:lsdException w:name="HTML Sample" w:semiHidden="1" w:unhideWhenUsed="1"/>
-    <w:lsdException w:name="HTML Typewriter" w:semiHidden="1" w:unhideWhenUsed="1"/>
-    <w:lsdException w:name="HTML Variable" w:semiHidden="1" w:unhideWhenUsed="1"/>
-    <w:lsdException w:name="Normal Table" w:semiHidden="1" w:unhideWhenUsed="1"/>
-    <w:lsdException w:name="annotation subject" w:semiHidden="1" w:unhideWhenUsed="1"/>
-    <w:lsdException w:name="No List" w:semiHidden="1" w:unhideWhenUsed="1"/>
-    <w:lsdException w:name="Outline List 1" w:semiHidden="1" w:unhideWhenUsed="1"/>
-    <w:lsdException w:name="Outline List 2" w:semiHidden="1" w:unhideWhenUsed="1"/>
-    <w:lsdException w:name="Outline List 3" w:semiHidden="1" w:unhideWhenUsed="1"/>
-    <w:lsdException w:name="Table Simple 1" w:semiHidden="1" w:unhideWhenUsed="1"/>
-    <w:lsdException w:name="Table Simple 2" w:semiHidden="1" w:unhideWhenUsed="1"/>
-    <w:lsdException w:name="Table Simple 3" w:semiHidden="1" w:unhideWhenUsed="1"/>
-    <w:lsdException w:name="Table Classic 1" w:semiHidden="1" w:unhideWhenUsed="1"/>
-    <w:lsdException w:name="Table Classic 2" w:semiHidden="1" w:unhideWhenUsed="1"/>
-    <w:lsdException w:name="Table Classic 3" w:semiHidden="1" w:unhideWhenUsed="1"/>
-    <w:lsdException w:name="Table Classic 4" w:semiHidden="1" w:unhideWhenUsed="1"/>
-    <w:lsdException w:name="Table Colorful 1" w:semiHidden="1" w:unhideWhenUsed="1"/>
-    <w:lsdException w:name="Table Colorful 2" w:semiHidden="1" w:unhideWhenUsed="1"/>
-    <w:lsdException w:name="Table Colorful 3" w:semiHidden="1" w:unhideWhenUsed="1"/>
-    <w:lsdException w:name="Table Columns 1" w:semiHidden="1" w:unhideWhenUsed="1"/>
-    <w:lsdException w:name="Table Columns 2" w:semiHidden="1" w:unhideWhenUsed="1"/>
-    <w:lsdException w:name="Table Columns 3" w:semiHidden="1" w:unhideWhenUsed="1"/>
-    <w:lsdException w:name="Table Columns 4" w:semiHidden="1" w:unhideWhenUsed="1"/>
-    <w:lsdException w:name="Table Columns 5" w:semiHidden="1" w:unhideWhenUsed="1"/>
-    <w:lsdException w:name="Table Grid 1" w:semiHidden="1" w:unhideWhenUsed="1"/>
-    <w:lsdException w:name="Table Grid 2" w:semiHidden="1" w:unhideWhenUsed="1"/>
-    <w:lsdException w:name="Table Grid 3" w:semiHidden="1" w:unhideWhenUsed="1"/>
-    <w:lsdException w:name="Table Grid 4" w:semiHidden="1" w:unhideWhenUsed="1"/>
-    <w:lsdException w:name="Table Grid 5" w:semiHidden="1" w:unhideWhenUsed="1"/>
-    <w:lsdException w:name="Table Grid 6" w:semiHidden="1" w:unhideWhenUsed="1"/>
-    <w:lsdException w:name="Table Grid 7" w:semiHidden="1" w:unhideWhenUsed="1"/>
-    <w:lsdException w:name="Table Grid 8" w:semiHidden="1" w:unhideWhenUsed="1"/>
-    <w:lsdException w:name="Table List 1" w:semiHidden="1" w:unhideWhenUsed="1"/>
-    <w:lsdException w:name="Table List 2" w:semiHidden="1" w:unhideWhenUsed="1"/>
-    <w:lsdException w:name="Table List 3" w:semiHidden="1" w:unhideWhenUsed="1"/>
-    <w:lsdException w:name="Table List 4" w:semiHidden="1" w:unhideWhenUsed="1"/>
-    <w:lsdException w:name="Table List 5" w:semiHidden="1" w:unhideWhenUsed="1"/>
-    <w:lsdException w:name="Table List 6" w:semiHidden="1" w:unhideWhenUsed="1"/>
-    <w:lsdException w:name="Table List 7" w:semiHidden="1" w:unhideWhenUsed="1"/>
-    <w:lsdException w:name="Table List 8" w:semiHidden="1" w:unhideWhenUsed="1"/>
-    <w:lsdException w:name="Table 3D effects 1" w:semiHidden="1" w:unhideWhenUsed="1"/>
-    <w:lsdException w:name="Table 3D effects 2" w:semiHidden="1" w:unhideWhenUsed="1"/>
-    <w:lsdException w:name="Table 3D effects 3" w:semiHidden="1" w:unhideWhenUsed="1"/>
-    <w:lsdException w:name="Table Contemporary" w:semiHidden="1" w:unhideWhenUsed="1"/>
-    <w:lsdException w:name="Table Elegant" w:semiHidden="1" w:unhideWhenUsed="1"/>
-    <w:lsdException w:name="Table Professional" w:semiHidden="1" w:unhideWhenUsed="1"/>
-    <w:lsdException w:name="Table Subtle 1" w:semiHidden="1" w:unhideWhenUsed="1"/>
-    <w:lsdException w:name="Table Subtle 2" w:semiHidden="1" w:unhideWhenUsed="1"/>
-    <w:lsdException w:name="Table Web 1" w:semiHidden="1" w:unhideWhenUsed="1"/>
-    <w:lsdException w:name="Table Web 2" w:semiHidden="1" w:unhideWhenUsed="1"/>
-    <w:lsdException w:name="Table Web 3" w:semiHidden="1" w:unhideWhenUsed="1"/>
-    <w:lsdException w:name="Balloon Text" w:semiHidden="1" w:unhideWhenUsed="1"/>
-    <w:lsdException w:name="Table Grid" w:uiPriority="39"/>
-    <w:lsdException w:name="Table Theme" w:semiHidden="1" w:unhideWhenUsed="1"/>
-    <w:lsdException w:name="Placeholder Text" w:semiHidden="1"/>
-    <w:lsdException w:name="No Spacing" w:uiPriority="1" w:qFormat="1"/>
-    <w:lsdException w:name="Light Shading" w:uiPriority="60"/>
-    <w:lsdException w:name="Light List" w:uiPriority="61"/>
-    <w:lsdException w:name="Light Grid" w:uiPriority="62"/>
-    <w:lsdException w:name="Medium Shading 1" w:uiPriority="63"/>
-    <w:lsdException w:name="Medium Shading 2" w:uiPriority="64"/>
-    <w:lsdException w:name="Medium List 1" w:uiPriority="65"/>
-    <w:lsdException w:name="Medium List 2" w:uiPriority="66"/>
-    <w:lsdException w:name="Medium Grid 1" w:uiPriority="67"/>
-    <w:lsdException w:name="Medium Grid 2" w:uiPriority="68"/>
-    <w:lsdException w:name="Medium Grid 3" w:uiPriority="69"/>
-    <w:lsdException w:name="Dark List" w:uiPriority="70"/>
-    <w:lsdException w:name="Colorful Shading" w:uiPriority="71"/>
-    <w:lsdException w:name="Colorful List" w:uiPriority="72"/>
-    <w:lsdException w:name="Colorful Grid" w:uiPriority="73"/>
-    <w:lsdException w:name="Light Shading Accent 1" w:uiPriority="60"/>
-    <w:lsdException w:name="Light List Accent 1" w:uiPriority="61"/>
-    <w:lsdException w:name="Light Grid Accent 1" w:uiPriority="62"/>
-    <w:lsdException w:name="Medium Shading 1 Accent 1" w:uiPriority="63"/>
-    <w:lsdException w:name="Medium Shading 2 Accent 1" w:uiPriority="64"/>
-    <w:lsdException w:name="Medium List 1 Accent 1" w:uiPriority="65"/>
-    <w:lsdException w:name="Revision" w:semiHidden="1"/>
-    <w:lsdException w:name="List Paragraph" w:uiPriority="34" w:qFormat="1"/>
-    <w:lsdException w:name="Quote" w:uiPriority="29" w:qFormat="1"/>
-    <w:lsdException w:name="Intense Quote" w:uiPriority="30" w:qFormat="1"/>
-    <w:lsdException w:name="Medium List 2 Accent 1" w:uiPriority="66"/>
-    <w:lsdException w:name="Medium Grid 1 Accent 1" w:uiPriority="67"/>
-    <w:lsdException w:name="Medium Grid 2 Accent 1" w:uiPriority="68"/>
-    <w:lsdException w:name="Medium Grid 3 Accent 1" w:uiPriority="69"/>
-    <w:lsdException w:name="Dark List Accent 1" w:uiPriority="70"/>
-    <w:lsdException w:name="Colorful Shading Accent 1" w:uiPriority="71"/>
-    <w:lsdException w:name="Colorful List Accent 1" w:uiPriority="72"/>
-    <w:lsdException w:name="Colorful Grid Accent 1" w:uiPriority="73"/>
-    <w:lsdException w:name="Light Shading Accent 2" w:uiPriority="60"/>
-    <w:lsdException w:name="Light List Accent 2" w:uiPriority="61"/>
-    <w:lsdException w:name="Light Grid Accent 2" w:uiPriority="62"/>
-    <w:lsdException w:name="Medium Shading 1 Accent 2" w:uiPriority="63"/>
-    <w:lsdException w:name="Medium Shading 2 Accent 2" w:uiPriority="64"/>
-    <w:lsdException w:name="Medium List 1 Accent 2" w:uiPriority="65"/>
-    <w:lsdException w:name="Medium List 2 Accent 2" w:uiPriority="66"/>
-    <w:lsdException w:name="Medium Grid 1 Accent 2" w:uiPriority="67"/>
-    <w:lsdException w:name="Medium Grid 2 Accent 2" w:uiPriority="68"/>
-    <w:lsdException w:name="Medium Grid 3 Accent 2" w:uiPriority="69"/>
-    <w:lsdException w:name="Dark List Accent 2" w:uiPriority="70"/>
-    <w:lsdException w:name="Colorful Shading Accent 2" w:uiPriority="71"/>
-    <w:lsdException w:name="Colorful List Accent 2" w:uiPriority="72"/>
-    <w:lsdException w:name="Colorful Grid Accent 2" w:uiPriority="73"/>
-    <w:lsdException w:name="Light Shading Accent 3" w:uiPriority="60"/>
-    <w:lsdException w:name="Light List Accent 3" w:uiPriority="61"/>
-    <w:lsdException w:name="Light Grid Accent 3" w:uiPriority="62"/>
-    <w:lsdException w:name="Medium Shading 1 Accent 3" w:uiPriority="63"/>
-    <w:lsdException w:name="Medium Shading 2 Accent 3" w:uiPriority="64"/>
-    <w:lsdException w:name="Medium List 1 Accent 3" w:uiPriority="65"/>
-    <w:lsdException w:name="Medium List 2 Accent 3" w:uiPriority="66"/>
-    <w:lsdException w:name="Medium Grid 1 Accent 3" w:uiPriority="67"/>
-    <w:lsdException w:name="Medium Grid 2 Accent 3" w:uiPriority="68"/>
-    <w:lsdException w:name="Medium Grid 3 Accent 3" w:uiPriority="69"/>
-    <w:lsdException w:name="Dark List Accent 3" w:uiPriority="70"/>
-    <w:lsdException w:name="Colorful Shading Accent 3" w:uiPriority="71"/>
-    <w:lsdException w:name="Colorful List Accent 3" w:uiPriority="72"/>
-    <w:lsdException w:name="Colorful Grid Accent 3" w:uiPriority="73"/>
-    <w:lsdException w:name="Light Shading Accent 4" w:uiPriority="60"/>
-    <w:lsdException w:name="Light List Accent 4" w:uiPriority="61"/>
-    <w:lsdException w:name="Light Grid Accent 4" w:uiPriority="62"/>
-    <w:lsdException w:name="Medium Shading 1 Accent 4" w:uiPriority="63"/>
-    <w:lsdException w:name="Medium Shading 2 Accent 4" w:uiPriority="64"/>
-    <w:lsdException w:name="Medium List 1 Accent 4" w:uiPriority="65"/>
-    <w:lsdException w:name="Medium List 2 Accent 4" w:uiPriority="66"/>
-    <w:lsdException w:name="Medium Grid 1 Accent 4" w:uiPriority="67"/>
-    <w:lsdException w:name="Medium Grid 2 Accent 4" w:uiPriority="68"/>
-    <w:lsdException w:name="Medium Grid 3 Accent 4" w:uiPriority="69"/>
-    <w:lsdException w:name="Dark List Accent 4" w:uiPriority="70"/>
-    <w:lsdException w:name="Colorful Shading Accent 4" w:uiPriority="71"/>
-    <w:lsdException w:name="Colorful List Accent 4" w:uiPriority="72"/>
-    <w:lsdException w:name="Colorful Grid Accent 4" w:uiPriority="73"/>
-    <w:lsdException w:name="Light Shading Accent 5" w:uiPriority="60"/>
-    <w:lsdException w:name="Light List Accent 5" w:uiPriority="61"/>
-    <w:lsdException w:name="Light Grid Accent 5" w:uiPriority="62"/>
-    <w:lsdException w:name="Medium Shading 1 Accent 5" w:uiPriority="63"/>
-    <w:lsdException w:name="Medium Shading 2 Accent 5" w:uiPriority="64"/>
-    <w:lsdException w:name="Medium List 1 Accent 5" w:uiPriority="65"/>
-    <w:lsdException w:name="Medium List 2 Accent 5" w:uiPriority="66"/>
-    <w:lsdException w:name="Medium Grid 1 Accent 5" w:uiPriority="67"/>
-    <w:lsdException w:name="Medium Grid 2 Accent 5" w:uiPriority="68"/>
-    <w:lsdException w:name="Medium Grid 3 Accent 5" w:uiPriority="69"/>
-    <w:lsdException w:name="Dark List Accent 5" w:uiPriority="70"/>
-    <w:lsdException w:name="Colorful Shading Accent 5" w:uiPriority="71"/>
-    <w:lsdException w:name="Colorful List Accent 5" w:uiPriority="72"/>
-    <w:lsdException w:name="Colorful Grid Accent 5" w:uiPriority="73"/>
-    <w:lsdException w:name="Light Shading Accent 6" w:uiPriority="60"/>
-    <w:lsdException w:name="Light List Accent 6" w:uiPriority="61"/>
-    <w:lsdException w:name="Light Grid Accent 6" w:uiPriority="62"/>
-    <w:lsdException w:name="Medium Shading 1 Accent 6" w:uiPriority="63"/>
-    <w:lsdException w:name="Medium Shading 2 Accent 6" w:uiPriority="64"/>
-    <w:lsdException w:name="Medium List 1 Accent 6" w:uiPriority="65"/>
-    <w:lsdException w:name="Medium List 2 Accent 6" w:uiPriority="66"/>
-    <w:lsdException w:name="Medium Grid 1 Accent 6" w:uiPriority="67"/>
-    <w:lsdException w:name="Medium Grid 2 Accent 6" w:uiPriority="68"/>
-    <w:lsdException w:name="Medium Grid 3 Accent 6" w:uiPriority="69"/>
-    <w:lsdException w:name="Dark List Accent 6" w:uiPriority="70"/>
-    <w:lsdException w:name="Colorful Shading Accent 6" w:uiPriority="71"/>
-    <w:lsdException w:name="Colorful List Accent 6" w:uiPriority="72"/>
-    <w:lsdException w:name="Colorful Grid Accent 6" w:uiPriority="73"/>
-    <w:lsdException w:name="Subtle Emphasis" w:uiPriority="19" w:qFormat="1"/>
-    <w:lsdException w:name="Intense Emphasis" w:uiPriority="21" w:qFormat="1"/>
-    <w:lsdException w:name="Subtle Reference" w:uiPriority="31" w:qFormat="1"/>
-    <w:lsdException w:name="Intense Reference" w:uiPriority="32" w:qFormat="1"/>
-    <w:lsdException w:name="Book Title" w:uiPriority="33" w:qFormat="1"/>
-    <w:lsdException w:name="Bibliography" w:semiHidden="1" w:uiPriority="37" w:unhideWhenUsed="1"/>
-    <w:lsdException w:name="TOC Heading" w:semiHidden="1" w:uiPriority="39" w:unhideWhenUsed="1" w:qFormat="1"/>
-    <w:lsdException w:name="Plain Table 1" w:uiPriority="41"/>
-    <w:lsdException w:name="Plain Table 2" w:uiPriority="42"/>
-    <w:lsdException w:name="Plain Table 3" w:uiPriority="43"/>
-    <w:lsdException w:name="Plain Table 4" w:uiPriority="44"/>
-    <w:lsdException w:name="Plain Table 5" w:uiPriority="45"/>
-    <w:lsdException w:name="Grid Table Light" w:uiPriority="40"/>
-    <w:lsdException w:name="Grid Table 1 Light" w:uiPriority="46"/>
-    <w:lsdException w:name="Grid Table 2" w:uiPriority="47"/>
-    <w:lsdException w:name="Grid Table 3" w:uiPriority="48"/>
-    <w:lsdException w:name="Grid Table 4" w:uiPriority="49"/>
-    <w:lsdException w:name="Grid Table 5 Dark" w:uiPriority="50"/>
-    <w:lsdException w:name="Grid Table 6 Colorful" w:uiPriority="51"/>
-    <w:lsdException w:name="Grid Table 7 Colorful" w:uiPriority="52"/>
-    <w:lsdException w:name="Grid Table 1 Light Accent 1" w:uiPriority="46"/>
-    <w:lsdException w:name="Grid Table 2 Accent 1" w:uiPriority="47"/>
-    <w:lsdException w:name="Grid Table 3 Accent 1" w:uiPriority="48"/>
-    <w:lsdException w:name="Grid Table 4 Accent 1" w:uiPriority="49"/>
-    <w:lsdException w:name="Grid Table 5 Dark Accent 1" w:uiPriority="50"/>
-    <w:lsdException w:name="Grid Table 6 Colorful Accent 1" w:uiPriority="51"/>
-    <w:lsdException w:name="Grid Table 7 Colorful Accent 1" w:uiPriority="52"/>
-    <w:lsdException w:name="Grid Table 1 Light Accent 2" w:uiPriority="46"/>
-    <w:lsdException w:name="Grid Table 2 Accent 2" w:uiPriority="47"/>
-    <w:lsdException w:name="Grid Table 3 Accent 2" w:uiPriority="48"/>
-    <w:lsdException w:name="Grid Table 4 Accent 2" w:uiPriority="49"/>
-    <w:lsdException w:name="Grid Table 5 Dark Accent 2" w:uiPriority="50"/>
-    <w:lsdException w:name="Grid Table 6 Colorful Accent 2" w:uiPriority="51"/>
-    <w:lsdException w:name="Grid Table 7 Colorful Accent 2" w:uiPriority="52"/>
-    <w:lsdException w:name="Grid Table 1 Light Accent 3" w:uiPriority="46"/>
-    <w:lsdException w:name="Grid Table 2 Accent 3" w:uiPriority="47"/>
-    <w:lsdException w:name="Grid Table 3 Accent 3" w:uiPriority="48"/>
-    <w:lsdException w:name="Grid Table 4 Accent 3" w:uiPriority="49"/>
-    <w:lsdException w:name="Grid Table 5 Dark Accent 3" w:uiPriority="50"/>
-    <w:lsdException w:name="Grid Table 6 Colorful Accent 3" w:uiPriority="51"/>
-    <w:lsdException w:name="Grid Table 7 Colorful Accent 3" w:uiPriority="52"/>
-    <w:lsdException w:name="Grid Table 1 Light Accent 4" w:uiPriority="46"/>
-    <w:lsdException w:name="Grid Table 2 Accent 4" w:uiPriority="47"/>
-    <w:lsdException w:name="Grid Table 3 Accent 4" w:uiPriority="48"/>
-    <w:lsdException w:name="Grid Table 4 Accent 4" w:uiPriority="49"/>
-    <w:lsdException w:name="Grid Table 5 Dark Accent 4" w:uiPriority="50"/>
-    <w:lsdException w:name="Grid Table 6 Colorful Accent 4" w:uiPriority="51"/>
-    <w:lsdException w:name="Grid Table 7 Colorful Accent 4" w:uiPriority="52"/>
-    <w:lsdException w:name="Grid Table 1 Light Accent 5" w:uiPriority="46"/>
-    <w:lsdException w:name="Grid Table 2 Accent 5" w:uiPriority="47"/>
-    <w:lsdException w:name="Grid Table 3 Accent 5" w:uiPriority="48"/>
-    <w:lsdException w:name="Grid Table 4 Accent 5" w:uiPriority="49"/>
-    <w:lsdException w:name="Grid Table 5 Dark Accent 5" w:uiPriority="50"/>
-    <w:lsdException w:name="Grid Table 6 Colorful Accent 5" w:uiPriority="51"/>
-    <w:lsdException w:name="Grid Table 7 Colorful Accent 5" w:uiPriority="52"/>
-    <w:lsdException w:name="Grid Table 1 Light Accent 6" w:uiPriority="46"/>
-    <w:lsdException w:name="Grid Table 2 Accent 6" w:uiPriority="47"/>
-    <w:lsdException w:name="Grid Table 3 Accent 6" w:uiPriority="48"/>
-    <w:lsdException w:name="Grid Table 4 Accent 6" w:uiPriority="49"/>
-    <w:lsdException w:name="Grid Table 5 Dark Accent 6" w:uiPriority="50"/>
-    <w:lsdException w:name="Grid Table 6 Colorful Accent 6" w:uiPriority="51"/>
-    <w:lsdException w:name="Grid Table 7 Colorful Accent 6" w:uiPriority="52"/>
-    <w:lsdException w:name="List Table 1 Light" w:uiPriority="46"/>
-    <w:lsdException w:name="List Table 2" w:uiPriority="47"/>
-    <w:lsdException w:name="List Table 3" w:uiPriority="48"/>
-    <w:lsdException w:name="List Table 4" w:uiPriority="49"/>
-    <w:lsdException w:name="List Table 5 Dark" w:uiPriority="50"/>
-    <w:lsdException w:name="List Table 6 Colorful" w:uiPriority="51"/>
-    <w:lsdException w:name="List Table 7 Colorful" w:uiPriority="52"/>
-    <w:lsdException w:name="List Table 1 Light Accent 1" w:uiPriority="46"/>
-    <w:lsdException w:name="List Table 2 Accent 1" w:uiPriority="47"/>
-    <w:lsdException w:name="List Table 3 Accent 1" w:uiPriority="48"/>
-    <w:lsdException w:name="List Table 4 Accent 1" w:uiPriority="49"/>
-    <w:lsdException w:name="List Table 5 Dark Accent 1" w:uiPriority="50"/>
-    <w:lsdException w:name="List Table 6 Colorful Accent 1" w:uiPriority="51"/>
-    <w:lsdException w:name="List Table 7 Colorful Accent 1" w:uiPriority="52"/>
-    <w:lsdException w:name="List Table 1 Light Accent 2" w:uiPriority="46"/>
-    <w:lsdException w:name="List Table 2 Accent 2" w:uiPriority="47"/>
-    <w:lsdException w:name="List Table 3 Accent 2" w:uiPriority="48"/>
-    <w:lsdException w:name="List Table 4 Accent 2" w:uiPriority="49"/>
-    <w:lsdException w:name="List Table 5 Dark Accent 2" w:uiPriority="50"/>
-    <w:lsdException w:name="List Table 6 Colorful Accent 2" w:uiPriority="51"/>
-    <w:lsdException w:name="List Table 7 Colorful Accent 2" w:uiPriority="52"/>
-    <w:lsdException w:name="List Table 1 Light Accent 3" w:uiPriority="46"/>
-    <w:lsdException w:name="List Table 2 Accent 3" w:uiPriority="47"/>
-    <w:lsdException w:name="List Table 3 Accent 3" w:uiPriority="48"/>
-    <w:lsdException w:name="List Table 4 Accent 3" w:uiPriority="49"/>
-    <w:lsdException w:name="List Table 5 Dark Accent 3" w:uiPriority="50"/>
-    <w:lsdException w:name="List Table 6 Colorful Accent 3" w:uiPriority="51"/>
-    <w:lsdException w:name="List Table 7 Colorful Accent 3" w:uiPriority="52"/>
-    <w:lsdException w:name="List Table 1 Light Accent 4" w:uiPriority="46"/>
-    <w:lsdException w:name="List Table 2 Accent 4" w:uiPriority="47"/>
-    <w:lsdException w:name="List Table 3 Accent 4" w:uiPriority="48"/>
-    <w:lsdException w:name="List Table 4 Accent 4" w:uiPriority="49"/>
-    <w:lsdException w:name="List Table 5 Dark Accent 4" w:uiPriority="50"/>
-    <w:lsdException w:name="List Table 6 Colorful Accent 4" w:uiPriority="51"/>
-    <w:lsdException w:name="List Table 7 Colorful Accent 4" w:uiPriority="52"/>
-    <w:lsdException w:name="List Table 1 Light Accent 5" w:uiPriority="46"/>
-    <w:lsdException w:name="List Table 2 Accent 5" w:uiPriority="47"/>
-    <w:lsdException w:name="List Table 3 Accent 5" w:uiPriority="48"/>
-    <w:lsdException w:name="List Table 4 Accent 5" w:uiPriority="49"/>
-    <w:lsdException w:name="List Table 5 Dark Accent 5" w:uiPriority="50"/>
-    <w:lsdException w:name="List Table 6 Colorful Accent 5" w:uiPriority="51"/>
-    <w:lsdException w:name="List Table 7 Colorful Accent 5" w:uiPriority="52"/>
-    <w:lsdException w:name="List Table 1 Light Accent 6" w:uiPriority="46"/>
-    <w:lsdException w:name="List Table 2 Accent 6" w:uiPriority="47"/>
-    <w:lsdException w:name="List Table 3 Accent 6" w:uiPriority="48"/>
-    <w:lsdException w:name="List Table 4 Accent 6" w:uiPriority="49"/>
-    <w:lsdException w:name="List Table 5 Dark Accent 6" w:uiPriority="50"/>
-    <w:lsdException w:name="List Table 6 Colorful Accent 6" w:uiPriority="51"/>
-    <w:lsdException w:name="List Table 7 Colorful Accent 6" w:uiPriority="52"/>
-  </w:latentStyles>
-  <w:style w:type="paragraph" w:default="1" w:styleId="a">
-    <w:name w:val="Normal"/>
-    <w:qFormat/>
-  </w:style>
-  <w:style w:type="character" w:default="1" w:styleId="a0">
-    <w:name w:val="Default Paragraph Font"/>
-    <w:uiPriority w:val="1"/>
-    <w:semiHidden/>
-    <w:unhideWhenUsed/>
-  </w:style>
-  <w:style w:type="table" w:default="1" w:styleId="a1">
-    <w:name w:val="Normal Table"/>
-    <w:uiPriority w:val="99"/>
-    <w:semiHidden/>
-    <w:unhideWhenUsed/>
-    <w:tblPr>
-      <w:tblInd w:w="0" w:type="dxa"/>
-      <w:tblCellMar>
-        <w:top w:w="0" w:type="dxa"/>
-        <w:left w:w="108" w:type="dxa"/>
-        <w:bottom w:w="0" w:type="dxa"/>
-        <w:right w:w="108" w:type="dxa"/>
-      </w:tblCellMar>
-    </w:tblPr>
-  </w:style>
-  <w:style w:type="numbering" w:default="1" w:styleId="a2">
-    <w:name w:val="No List"/>
-    <w:uiPriority w:val="99"/>
-    <w:semiHidden/>
-    <w:unhideWhenUsed/>
-  </w:style>
-</w:styles>
-</file>
-
-<file path=word/glossary/webSettings.xml><?xml version="1.0" encoding="utf-8"?>
-<w:webSettings xmlns:mc="http://schemas.openxmlformats.org/markup-compatibility/2006" xmlns:r="http://schemas.openxmlformats.org/officeDocument/2006/relationships" xmlns:w="http://schemas.openxmlformats.org/wordprocessingml/2006/main" xmlns:w14="http://schemas.microsoft.com/office/word/2010/wordml" xmlns:w15="http://schemas.microsoft.com/office/word/2012/wordml" xmlns:w16se="http://schemas.microsoft.com/office/word/2015/wordml/symex" mc:Ignorable="w14 w15 w16se"/>
 </file>
 
 <file path=word/theme/theme1.xml><?xml version="1.0" encoding="utf-8"?>
